--- a/Read Me.docx
+++ b/Read Me.docx
@@ -57,47 +57,7 @@
           <w:sz w:val="24"/>
           <w:szCs w:val="24"/>
         </w:rPr>
-        <w:t>L</w:t>
-      </w:r>
-      <w:r>
-        <w:rPr>
-          <w:rFonts w:cstheme="minorHAnsi"/>
-          <w:sz w:val="24"/>
-          <w:szCs w:val="24"/>
-        </w:rPr>
-        <w:t xml:space="preserve">ogging, </w:t>
-      </w:r>
-      <w:r>
-        <w:rPr>
-          <w:rFonts w:cstheme="minorHAnsi"/>
-          <w:sz w:val="24"/>
-          <w:szCs w:val="24"/>
-        </w:rPr>
-        <w:t>V</w:t>
-      </w:r>
-      <w:r>
-        <w:rPr>
-          <w:rFonts w:cstheme="minorHAnsi"/>
-          <w:sz w:val="24"/>
-          <w:szCs w:val="24"/>
-        </w:rPr>
-        <w:t xml:space="preserve">alidation, </w:t>
-      </w:r>
-      <w:r>
-        <w:rPr>
-          <w:rFonts w:cstheme="minorHAnsi"/>
-          <w:sz w:val="24"/>
-          <w:szCs w:val="24"/>
-        </w:rPr>
-        <w:t>R</w:t>
-      </w:r>
-      <w:r>
-        <w:rPr>
-          <w:rFonts w:cstheme="minorHAnsi"/>
-          <w:sz w:val="24"/>
-          <w:szCs w:val="24"/>
-        </w:rPr>
-        <w:t xml:space="preserve">obust </w:t>
+        <w:t xml:space="preserve">Logging, Validation, Robust </w:t>
       </w:r>
       <w:r>
         <w:rPr>
@@ -128,6 +88,27 @@
           <w:szCs w:val="36"/>
         </w:rPr>
       </w:pPr>
+      <w:r>
+        <w:rPr>
+          <w:b/>
+          <w:bCs/>
+        </w:rPr>
+        <w:t>Project files source code</w:t>
+      </w:r>
+      <w:r>
+        <w:t xml:space="preserve">: </w:t>
+      </w:r>
+      <w:hyperlink r:id="rId5" w:history="1">
+        <w:r>
+          <w:rPr>
+            <w:rStyle w:val="Hyperlink"/>
+          </w:rPr>
+          <w:t>https://github.com/hamdi-4u/TaskManagerAPI.git</w:t>
+        </w:r>
+      </w:hyperlink>
+      <w:r>
+        <w:t xml:space="preserve"> </w:t>
+      </w:r>
     </w:p>
     <w:p>
       <w:pPr>
@@ -207,7 +188,7 @@
       </w:r>
       <w:r>
         <w:rPr>
-          <w:rFonts w:ascii="Cascadia Mono" w:hAnsi="Cascadia Mono" w:cs="Cascadia Mono"/>
+          <w:rFonts w:cs="Cascadia Mono"/>
           <w:color w:val="2E74B5" w:themeColor="accent1" w:themeShade="BF"/>
           <w:sz w:val="19"/>
           <w:szCs w:val="19"/>
@@ -232,38 +213,36 @@
     <w:p>
       <w:pPr>
         <w:pStyle w:val="Heading2"/>
-        <w:spacing w:before="0" w:beforeAutospacing="0" w:after="0" w:afterAutospacing="0"/>
-        <w:rPr>
-          <w:rFonts w:asciiTheme="minorHAnsi" w:hAnsiTheme="minorHAnsi" w:cstheme="minorHAnsi"/>
-          <w:sz w:val="28"/>
-          <w:szCs w:val="28"/>
-          <w:u w:val="single"/>
-        </w:rPr>
-      </w:pPr>
-      <w:r>
-        <w:rPr>
-          <w:rFonts w:asciiTheme="minorHAnsi" w:hAnsiTheme="minorHAnsi" w:cstheme="minorHAnsi"/>
-          <w:sz w:val="28"/>
-          <w:szCs w:val="28"/>
-          <w:u w:val="single"/>
-        </w:rPr>
-        <w:t>Testing in Postman with Cookies</w:t>
-      </w:r>
-    </w:p>
-    <w:p>
-      <w:pPr>
-        <w:pStyle w:val="Heading3"/>
-        <w:spacing w:before="0" w:beforeAutospacing="0" w:after="0" w:afterAutospacing="0"/>
-        <w:rPr>
-          <w:rFonts w:asciiTheme="minorHAnsi" w:hAnsiTheme="minorHAnsi" w:cstheme="minorHAnsi"/>
-        </w:rPr>
-      </w:pPr>
-      <w:r>
-        <w:rPr>
-          <w:rStyle w:val="Strong"/>
+        <w:spacing w:before="0"/>
+        <w:rPr>
           <w:rFonts w:asciiTheme="minorHAnsi" w:hAnsiTheme="minorHAnsi" w:cstheme="minorHAnsi"/>
           <w:b/>
           <w:bCs/>
+          <w:u w:val="single"/>
+        </w:rPr>
+      </w:pPr>
+      <w:r>
+        <w:rPr>
+          <w:rFonts w:asciiTheme="minorHAnsi" w:hAnsiTheme="minorHAnsi" w:cstheme="minorHAnsi"/>
+          <w:b/>
+          <w:bCs/>
+          <w:u w:val="single"/>
+        </w:rPr>
+        <w:t>Testing in Postman with Cookies</w:t>
+      </w:r>
+    </w:p>
+    <w:p>
+      <w:pPr>
+        <w:pStyle w:val="Heading3"/>
+        <w:spacing w:before="0"/>
+        <w:rPr>
+          <w:rFonts w:asciiTheme="minorHAnsi" w:hAnsiTheme="minorHAnsi" w:cstheme="minorHAnsi"/>
+        </w:rPr>
+      </w:pPr>
+      <w:r>
+        <w:rPr>
+          <w:rStyle w:val="Strong"/>
+          <w:rFonts w:asciiTheme="minorHAnsi" w:hAnsiTheme="minorHAnsi" w:cstheme="minorHAnsi"/>
         </w:rPr>
         <w:t>Setup:</w:t>
       </w:r>
@@ -583,7 +562,7 @@
     <w:p>
       <w:pPr>
         <w:pStyle w:val="Heading3"/>
-        <w:spacing w:before="0" w:beforeAutospacing="0" w:after="0" w:afterAutospacing="0"/>
+        <w:spacing w:before="0"/>
         <w:rPr>
           <w:rFonts w:asciiTheme="minorHAnsi" w:hAnsiTheme="minorHAnsi" w:cstheme="minorHAnsi"/>
         </w:rPr>
@@ -592,8 +571,6 @@
         <w:rPr>
           <w:rStyle w:val="Strong"/>
           <w:rFonts w:asciiTheme="minorHAnsi" w:hAnsiTheme="minorHAnsi" w:cstheme="minorHAnsi"/>
-          <w:b/>
-          <w:bCs/>
         </w:rPr>
         <w:t>Test Retrieve:</w:t>
       </w:r>
@@ -714,54 +691,50 @@
     <w:p>
       <w:pPr>
         <w:pStyle w:val="Heading2"/>
-        <w:spacing w:before="0" w:beforeAutospacing="0" w:after="0" w:afterAutospacing="0"/>
-        <w:rPr>
-          <w:rFonts w:asciiTheme="minorHAnsi" w:hAnsiTheme="minorHAnsi" w:cstheme="minorHAnsi"/>
-          <w:sz w:val="28"/>
-          <w:szCs w:val="28"/>
-          <w:u w:val="single"/>
-        </w:rPr>
-      </w:pPr>
-      <w:r>
-        <w:rPr>
-          <w:rFonts w:asciiTheme="minorHAnsi" w:hAnsiTheme="minorHAnsi" w:cstheme="minorHAnsi"/>
-          <w:sz w:val="28"/>
-          <w:szCs w:val="28"/>
-          <w:u w:val="single"/>
-        </w:rPr>
-        <w:t>Testing in Swagger</w:t>
-      </w:r>
-    </w:p>
-    <w:p>
-      <w:pPr>
-        <w:pStyle w:val="Heading3"/>
-        <w:spacing w:before="0" w:beforeAutospacing="0" w:after="0" w:afterAutospacing="0"/>
-        <w:rPr>
-          <w:rFonts w:asciiTheme="minorHAnsi" w:hAnsiTheme="minorHAnsi" w:cstheme="minorHAnsi"/>
-        </w:rPr>
-      </w:pPr>
-      <w:r>
-        <w:rPr>
-          <w:rStyle w:val="Strong"/>
+        <w:spacing w:before="0"/>
+        <w:rPr>
           <w:rFonts w:asciiTheme="minorHAnsi" w:hAnsiTheme="minorHAnsi" w:cstheme="minorHAnsi"/>
           <w:b/>
           <w:bCs/>
-        </w:rPr>
-        <w:t>Login</w:t>
-      </w:r>
-      <w:r>
-        <w:rPr>
-          <w:rStyle w:val="Strong"/>
+          <w:u w:val="single"/>
+        </w:rPr>
+      </w:pPr>
+      <w:r>
+        <w:rPr>
           <w:rFonts w:asciiTheme="minorHAnsi" w:hAnsiTheme="minorHAnsi" w:cstheme="minorHAnsi"/>
           <w:b/>
           <w:bCs/>
+          <w:u w:val="single"/>
+        </w:rPr>
+        <w:t>Testing in Swagger</w:t>
+      </w:r>
+    </w:p>
+    <w:p>
+      <w:pPr>
+        <w:pStyle w:val="Heading3"/>
+        <w:spacing w:before="0"/>
+        <w:rPr>
+          <w:rFonts w:asciiTheme="minorHAnsi" w:hAnsiTheme="minorHAnsi" w:cstheme="minorHAnsi"/>
+        </w:rPr>
+      </w:pPr>
+      <w:r>
+        <w:rPr>
+          <w:rStyle w:val="Strong"/>
+          <w:rFonts w:asciiTheme="minorHAnsi" w:hAnsiTheme="minorHAnsi" w:cstheme="minorHAnsi"/>
+        </w:rPr>
+        <w:t>Login</w:t>
+      </w:r>
+      <w:r>
+        <w:rPr>
+          <w:rStyle w:val="Strong"/>
+          <w:rFonts w:asciiTheme="minorHAnsi" w:hAnsiTheme="minorHAnsi" w:cstheme="minorHAnsi"/>
         </w:rPr>
         <w:t xml:space="preserve"> </w:t>
       </w:r>
       <w:r>
         <w:rPr>
-          <w:rFonts w:ascii="Cascadia Mono" w:hAnsi="Cascadia Mono" w:cs="Cascadia Mono"/>
-          <w:color w:val="2E74B5" w:themeColor="accent1" w:themeShade="BF"/>
+          <w:rFonts w:asciiTheme="minorHAnsi" w:hAnsiTheme="minorHAnsi" w:cs="Cascadia Mono"/>
+          <w:color w:val="000000" w:themeColor="text1"/>
           <w:sz w:val="19"/>
           <w:szCs w:val="19"/>
           <w:highlight w:val="white"/>
@@ -791,7 +764,7 @@
           <w:rStyle w:val="HTMLCode"/>
           <w:rFonts w:asciiTheme="minorHAnsi" w:eastAsiaTheme="minorHAnsi" w:hAnsiTheme="minorHAnsi" w:cstheme="minorHAnsi"/>
         </w:rPr>
-        <w:t>https://localhost:5001/swagger</w:t>
+        <w:t>https://localhost:7198/swagger/index.html</w:t>
       </w:r>
     </w:p>
     <w:p>
@@ -1167,56 +1140,54 @@
     <w:p>
       <w:pPr>
         <w:pStyle w:val="Heading2"/>
-        <w:spacing w:before="0" w:beforeAutospacing="0"/>
-        <w:rPr>
-          <w:rFonts w:asciiTheme="minorHAnsi" w:hAnsiTheme="minorHAnsi" w:cstheme="minorHAnsi"/>
-          <w:sz w:val="28"/>
-          <w:szCs w:val="28"/>
-          <w:u w:val="single"/>
-        </w:rPr>
-      </w:pPr>
-      <w:r>
-        <w:rPr>
-          <w:rFonts w:asciiTheme="minorHAnsi" w:hAnsiTheme="minorHAnsi" w:cstheme="minorHAnsi"/>
-          <w:sz w:val="28"/>
-          <w:szCs w:val="28"/>
-          <w:u w:val="single"/>
-        </w:rPr>
-        <w:t>API Endpoints</w:t>
-      </w:r>
-    </w:p>
-    <w:p>
-      <w:pPr>
-        <w:pStyle w:val="Heading3"/>
-        <w:spacing w:before="0" w:beforeAutospacing="0"/>
-        <w:rPr>
-          <w:rFonts w:asciiTheme="minorHAnsi" w:hAnsiTheme="minorHAnsi" w:cstheme="minorHAnsi"/>
-        </w:rPr>
-      </w:pPr>
-      <w:r>
-        <w:rPr>
-          <w:rStyle w:val="Strong"/>
+        <w:spacing w:before="0"/>
+        <w:rPr>
           <w:rFonts w:asciiTheme="minorHAnsi" w:hAnsiTheme="minorHAnsi" w:cstheme="minorHAnsi"/>
           <w:b/>
           <w:bCs/>
-        </w:rPr>
-        <w:t>Authentication</w:t>
-      </w:r>
-    </w:p>
-    <w:p>
-      <w:pPr>
-        <w:pStyle w:val="Heading3"/>
-        <w:spacing w:before="0" w:beforeAutospacing="0"/>
-        <w:rPr>
-          <w:rFonts w:asciiTheme="minorHAnsi" w:hAnsiTheme="minorHAnsi" w:cstheme="minorHAnsi"/>
-        </w:rPr>
-      </w:pPr>
-      <w:r>
-        <w:rPr>
-          <w:rStyle w:val="Strong"/>
+          <w:u w:val="single"/>
+        </w:rPr>
+      </w:pPr>
+      <w:bookmarkStart w:id="0" w:name="_GoBack"/>
+      <w:r>
+        <w:rPr>
           <w:rFonts w:asciiTheme="minorHAnsi" w:hAnsiTheme="minorHAnsi" w:cstheme="minorHAnsi"/>
           <w:b/>
           <w:bCs/>
+          <w:u w:val="single"/>
+        </w:rPr>
+        <w:t>API Endpoints</w:t>
+      </w:r>
+    </w:p>
+    <w:bookmarkEnd w:id="0"/>
+    <w:p>
+      <w:pPr>
+        <w:pStyle w:val="Heading3"/>
+        <w:spacing w:before="0"/>
+        <w:rPr>
+          <w:rFonts w:asciiTheme="minorHAnsi" w:hAnsiTheme="minorHAnsi" w:cstheme="minorHAnsi"/>
+        </w:rPr>
+      </w:pPr>
+      <w:r>
+        <w:rPr>
+          <w:rStyle w:val="Strong"/>
+          <w:rFonts w:asciiTheme="minorHAnsi" w:hAnsiTheme="minorHAnsi" w:cstheme="minorHAnsi"/>
+        </w:rPr>
+        <w:t>Authentication</w:t>
+      </w:r>
+    </w:p>
+    <w:p>
+      <w:pPr>
+        <w:pStyle w:val="Heading3"/>
+        <w:spacing w:before="0"/>
+        <w:rPr>
+          <w:rFonts w:asciiTheme="minorHAnsi" w:hAnsiTheme="minorHAnsi" w:cstheme="minorHAnsi"/>
+        </w:rPr>
+      </w:pPr>
+      <w:r>
+        <w:rPr>
+          <w:rStyle w:val="Strong"/>
+          <w:rFonts w:asciiTheme="minorHAnsi" w:hAnsiTheme="minorHAnsi" w:cstheme="minorHAnsi"/>
         </w:rPr>
         <w:t>Users</w:t>
       </w:r>
@@ -1739,7 +1710,7 @@
     <w:p>
       <w:pPr>
         <w:pStyle w:val="Heading3"/>
-        <w:spacing w:before="0" w:beforeAutospacing="0"/>
+        <w:spacing w:before="0"/>
         <w:rPr>
           <w:rFonts w:asciiTheme="minorHAnsi" w:hAnsiTheme="minorHAnsi" w:cstheme="minorHAnsi"/>
         </w:rPr>
@@ -1748,8 +1719,6 @@
         <w:rPr>
           <w:rStyle w:val="Strong"/>
           <w:rFonts w:asciiTheme="minorHAnsi" w:hAnsiTheme="minorHAnsi" w:cstheme="minorHAnsi"/>
-          <w:b/>
-          <w:bCs/>
         </w:rPr>
         <w:t>Tasks</w:t>
       </w:r>
@@ -2631,7 +2600,6 @@
           <w:sz w:val="24"/>
           <w:szCs w:val="24"/>
         </w:rPr>
-        <w:lastRenderedPageBreak/>
         <w:t>POST /</w:t>
       </w:r>
       <w:proofErr w:type="spellStart"/>
@@ -2789,16 +2757,12 @@
         <w:pStyle w:val="Heading2"/>
         <w:rPr>
           <w:rFonts w:asciiTheme="minorHAnsi" w:hAnsiTheme="minorHAnsi" w:cstheme="minorHAnsi"/>
-          <w:sz w:val="28"/>
-          <w:szCs w:val="28"/>
           <w:u w:val="single"/>
         </w:rPr>
       </w:pPr>
       <w:r>
         <w:rPr>
           <w:rFonts w:asciiTheme="minorHAnsi" w:hAnsiTheme="minorHAnsi" w:cstheme="minorHAnsi"/>
-          <w:sz w:val="28"/>
-          <w:szCs w:val="28"/>
           <w:u w:val="single"/>
         </w:rPr>
         <w:t>Configuration</w:t>
@@ -4202,7 +4166,6 @@
           <w:sz w:val="24"/>
           <w:szCs w:val="24"/>
         </w:rPr>
-        <w:lastRenderedPageBreak/>
         <w:t>Authentication:</w:t>
       </w:r>
       <w:r>
@@ -4390,6 +4353,7 @@
           <w:szCs w:val="28"/>
           <w:u w:val="single"/>
         </w:rPr>
+        <w:lastRenderedPageBreak/>
         <w:t>Example Requests</w:t>
       </w:r>
     </w:p>
@@ -4460,7 +4424,25 @@
           <w:sz w:val="20"/>
           <w:szCs w:val="20"/>
         </w:rPr>
-        <w:t xml:space="preserve"> -X POST https://localhost:5001/api/auth/login \</w:t>
+        <w:t xml:space="preserve"> -X POST </w:t>
+      </w:r>
+      <w:r>
+        <w:rPr>
+          <w:rFonts w:eastAsia="Times New Roman" w:cstheme="minorHAnsi"/>
+          <w:color w:val="383A42"/>
+          <w:sz w:val="20"/>
+          <w:szCs w:val="20"/>
+        </w:rPr>
+        <w:t>https://localhost:7198</w:t>
+      </w:r>
+      <w:r>
+        <w:rPr>
+          <w:rFonts w:eastAsia="Times New Roman" w:cstheme="minorHAnsi"/>
+          <w:color w:val="383A42"/>
+          <w:sz w:val="20"/>
+          <w:szCs w:val="20"/>
+        </w:rPr>
+        <w:t>/api/auth/login \</w:t>
       </w:r>
     </w:p>
     <w:p>
@@ -4754,7 +4736,25 @@
           <w:sz w:val="20"/>
           <w:szCs w:val="20"/>
         </w:rPr>
-        <w:t xml:space="preserve"> -X GET https://localhost:5001/api/tasks \</w:t>
+        <w:t xml:space="preserve"> -X GET </w:t>
+      </w:r>
+      <w:r>
+        <w:rPr>
+          <w:rFonts w:eastAsia="Times New Roman" w:cstheme="minorHAnsi"/>
+          <w:color w:val="383A42"/>
+          <w:sz w:val="20"/>
+          <w:szCs w:val="20"/>
+        </w:rPr>
+        <w:t>https://localhost:7198</w:t>
+      </w:r>
+      <w:r>
+        <w:rPr>
+          <w:rFonts w:eastAsia="Times New Roman" w:cstheme="minorHAnsi"/>
+          <w:color w:val="383A42"/>
+          <w:sz w:val="20"/>
+          <w:szCs w:val="20"/>
+        </w:rPr>
+        <w:t>/api/tasks \</w:t>
       </w:r>
     </w:p>
     <w:p>
@@ -5347,7 +5347,25 @@
           <w:sz w:val="20"/>
           <w:szCs w:val="20"/>
         </w:rPr>
-        <w:t xml:space="preserve"> -X PUT https://localhost:5001/api/tasks/1 \</w:t>
+        <w:t xml:space="preserve"> -X PUT </w:t>
+      </w:r>
+      <w:r>
+        <w:rPr>
+          <w:rFonts w:eastAsia="Times New Roman" w:cstheme="minorHAnsi"/>
+          <w:color w:val="383A42"/>
+          <w:sz w:val="20"/>
+          <w:szCs w:val="20"/>
+        </w:rPr>
+        <w:t>https://localhost:7198</w:t>
+      </w:r>
+      <w:r>
+        <w:rPr>
+          <w:rFonts w:eastAsia="Times New Roman" w:cstheme="minorHAnsi"/>
+          <w:color w:val="383A42"/>
+          <w:sz w:val="20"/>
+          <w:szCs w:val="20"/>
+        </w:rPr>
+        <w:t>/api/tasks/1 \</w:t>
       </w:r>
     </w:p>
     <w:p>
@@ -5423,7 +5441,6 @@
           <w:sz w:val="20"/>
           <w:szCs w:val="20"/>
         </w:rPr>
-        <w:lastRenderedPageBreak/>
         <w:t xml:space="preserve">  -H </w:t>
       </w:r>
       <w:r>
@@ -5570,6 +5587,7 @@
           <w:sz w:val="20"/>
           <w:szCs w:val="20"/>
         </w:rPr>
+        <w:lastRenderedPageBreak/>
         <w:t>curl</w:t>
       </w:r>
       <w:r>
@@ -5579,7 +5597,25 @@
           <w:sz w:val="20"/>
           <w:szCs w:val="20"/>
         </w:rPr>
-        <w:t xml:space="preserve"> -X POST https://localhost:5001/api/auth/logout \</w:t>
+        <w:t xml:space="preserve"> -X POST </w:t>
+      </w:r>
+      <w:r>
+        <w:rPr>
+          <w:rFonts w:eastAsia="Times New Roman" w:cstheme="minorHAnsi"/>
+          <w:color w:val="383A42"/>
+          <w:sz w:val="20"/>
+          <w:szCs w:val="20"/>
+        </w:rPr>
+        <w:t>https://localhost:7198</w:t>
+      </w:r>
+      <w:r>
+        <w:rPr>
+          <w:rFonts w:eastAsia="Times New Roman" w:cstheme="minorHAnsi"/>
+          <w:color w:val="383A42"/>
+          <w:sz w:val="20"/>
+          <w:szCs w:val="20"/>
+        </w:rPr>
+        <w:t>/api/auth/logout \</w:t>
       </w:r>
     </w:p>
     <w:p>
@@ -5855,7 +5891,25 @@
           <w:sz w:val="20"/>
           <w:szCs w:val="20"/>
         </w:rPr>
-        <w:t xml:space="preserve"> -X POST https://localhost:5001/api/auth/login \</w:t>
+        <w:t xml:space="preserve"> -X POST </w:t>
+      </w:r>
+      <w:r>
+        <w:rPr>
+          <w:rFonts w:eastAsia="Times New Roman" w:cstheme="minorHAnsi"/>
+          <w:color w:val="383A42"/>
+          <w:sz w:val="20"/>
+          <w:szCs w:val="20"/>
+        </w:rPr>
+        <w:t>https://localhost:7198</w:t>
+      </w:r>
+      <w:r>
+        <w:rPr>
+          <w:rFonts w:eastAsia="Times New Roman" w:cstheme="minorHAnsi"/>
+          <w:color w:val="383A42"/>
+          <w:sz w:val="20"/>
+          <w:szCs w:val="20"/>
+        </w:rPr>
+        <w:t>/api/auth/login \</w:t>
       </w:r>
     </w:p>
     <w:p>
@@ -6168,7 +6222,25 @@
           <w:sz w:val="20"/>
           <w:szCs w:val="20"/>
         </w:rPr>
-        <w:t xml:space="preserve"> -X GET https://localhost:5001/api/tasks/1 \</w:t>
+        <w:t xml:space="preserve"> -X GET </w:t>
+      </w:r>
+      <w:r>
+        <w:rPr>
+          <w:rFonts w:eastAsia="Times New Roman" w:cstheme="minorHAnsi"/>
+          <w:color w:val="383A42"/>
+          <w:sz w:val="20"/>
+          <w:szCs w:val="20"/>
+        </w:rPr>
+        <w:t>https://localhost:7198</w:t>
+      </w:r>
+      <w:r>
+        <w:rPr>
+          <w:rFonts w:eastAsia="Times New Roman" w:cstheme="minorHAnsi"/>
+          <w:color w:val="383A42"/>
+          <w:sz w:val="20"/>
+          <w:szCs w:val="20"/>
+        </w:rPr>
+        <w:t>/api/tasks/1 \</w:t>
       </w:r>
     </w:p>
     <w:p>
@@ -7426,7 +7498,25 @@
           <w:sz w:val="20"/>
           <w:szCs w:val="20"/>
         </w:rPr>
-        <w:t xml:space="preserve"> -X POST https://localhost:5001/api/auth/login \</w:t>
+        <w:t xml:space="preserve"> -X POST </w:t>
+      </w:r>
+      <w:r>
+        <w:rPr>
+          <w:rFonts w:eastAsia="Times New Roman" w:cstheme="minorHAnsi"/>
+          <w:color w:val="383A42"/>
+          <w:sz w:val="20"/>
+          <w:szCs w:val="20"/>
+        </w:rPr>
+        <w:t>https://localhost:7198/</w:t>
+      </w:r>
+      <w:r>
+        <w:rPr>
+          <w:rFonts w:eastAsia="Times New Roman" w:cstheme="minorHAnsi"/>
+          <w:color w:val="383A42"/>
+          <w:sz w:val="20"/>
+          <w:szCs w:val="20"/>
+        </w:rPr>
+        <w:t>api/auth/login \</w:t>
       </w:r>
     </w:p>
     <w:p>
@@ -7540,7 +7630,6 @@
           <w:sz w:val="20"/>
           <w:szCs w:val="20"/>
         </w:rPr>
-        <w:lastRenderedPageBreak/>
         <w:t xml:space="preserve">  -d </w:t>
       </w:r>
       <w:r>
@@ -7740,7 +7829,25 @@
           <w:sz w:val="20"/>
           <w:szCs w:val="20"/>
         </w:rPr>
-        <w:t xml:space="preserve"> -X GET https://localhost:5001/api/tasks/1 \</w:t>
+        <w:t xml:space="preserve"> -X GET </w:t>
+      </w:r>
+      <w:r>
+        <w:rPr>
+          <w:rFonts w:eastAsia="Times New Roman" w:cstheme="minorHAnsi"/>
+          <w:color w:val="383A42"/>
+          <w:sz w:val="20"/>
+          <w:szCs w:val="20"/>
+        </w:rPr>
+        <w:t>https://localhost:7198</w:t>
+      </w:r>
+      <w:r>
+        <w:rPr>
+          <w:rFonts w:eastAsia="Times New Roman" w:cstheme="minorHAnsi"/>
+          <w:color w:val="383A42"/>
+          <w:sz w:val="20"/>
+          <w:szCs w:val="20"/>
+        </w:rPr>
+        <w:t>/api/tasks/1 \</w:t>
       </w:r>
     </w:p>
     <w:p>
@@ -7778,6 +7885,7 @@
           <w:sz w:val="20"/>
           <w:szCs w:val="20"/>
         </w:rPr>
+        <w:lastRenderedPageBreak/>
         <w:t xml:space="preserve">  -b user-cookies.txt</w:t>
       </w:r>
     </w:p>
@@ -8909,7 +9017,25 @@
           <w:sz w:val="20"/>
           <w:szCs w:val="20"/>
         </w:rPr>
-        <w:t xml:space="preserve"> -X POST https://localhost:5001/api/auth/login \</w:t>
+        <w:t xml:space="preserve"> -X POST </w:t>
+      </w:r>
+      <w:r>
+        <w:rPr>
+          <w:rFonts w:eastAsia="Times New Roman" w:cstheme="minorHAnsi"/>
+          <w:color w:val="383A42"/>
+          <w:sz w:val="20"/>
+          <w:szCs w:val="20"/>
+        </w:rPr>
+        <w:t>https://localhost:7198</w:t>
+      </w:r>
+      <w:r>
+        <w:rPr>
+          <w:rFonts w:eastAsia="Times New Roman" w:cstheme="minorHAnsi"/>
+          <w:color w:val="383A42"/>
+          <w:sz w:val="20"/>
+          <w:szCs w:val="20"/>
+        </w:rPr>
+        <w:t>/api/auth/login \</w:t>
       </w:r>
     </w:p>
     <w:p>
@@ -9193,7 +9319,25 @@
           <w:sz w:val="20"/>
           <w:szCs w:val="20"/>
         </w:rPr>
-        <w:t xml:space="preserve"> -X GET https://localhost:5001/api/tasks/3 \</w:t>
+        <w:t xml:space="preserve"> -X GET </w:t>
+      </w:r>
+      <w:r>
+        <w:rPr>
+          <w:rFonts w:eastAsia="Times New Roman" w:cstheme="minorHAnsi"/>
+          <w:color w:val="383A42"/>
+          <w:sz w:val="20"/>
+          <w:szCs w:val="20"/>
+        </w:rPr>
+        <w:t>https://localhost:7198</w:t>
+      </w:r>
+      <w:r>
+        <w:rPr>
+          <w:rFonts w:eastAsia="Times New Roman" w:cstheme="minorHAnsi"/>
+          <w:color w:val="383A42"/>
+          <w:sz w:val="20"/>
+          <w:szCs w:val="20"/>
+        </w:rPr>
+        <w:t>/api/tasks/3 \</w:t>
       </w:r>
     </w:p>
     <w:p>
@@ -9579,7 +9723,25 @@
           <w:sz w:val="20"/>
           <w:szCs w:val="20"/>
         </w:rPr>
-        <w:t xml:space="preserve"> -X GET https://localhost:5001/api/tasks/999 \</w:t>
+        <w:t xml:space="preserve"> -X GET </w:t>
+      </w:r>
+      <w:r>
+        <w:rPr>
+          <w:rFonts w:eastAsia="Times New Roman" w:cstheme="minorHAnsi"/>
+          <w:color w:val="383A42"/>
+          <w:sz w:val="20"/>
+          <w:szCs w:val="20"/>
+        </w:rPr>
+        <w:t>https://localhost:7198</w:t>
+      </w:r>
+      <w:r>
+        <w:rPr>
+          <w:rFonts w:eastAsia="Times New Roman" w:cstheme="minorHAnsi"/>
+          <w:color w:val="383A42"/>
+          <w:sz w:val="20"/>
+          <w:szCs w:val="20"/>
+        </w:rPr>
+        <w:t>/api/tasks/999 \</w:t>
       </w:r>
     </w:p>
     <w:p>
@@ -9812,19 +9974,6 @@
     </w:p>
     <w:p>
       <w:pPr>
-        <w:spacing w:after="100" w:afterAutospacing="1" w:line="240" w:lineRule="auto"/>
-        <w:outlineLvl w:val="1"/>
-        <w:rPr>
-          <w:rFonts w:eastAsia="Times New Roman" w:cstheme="minorHAnsi"/>
-          <w:b/>
-          <w:bCs/>
-          <w:sz w:val="36"/>
-          <w:szCs w:val="36"/>
-        </w:rPr>
-      </w:pPr>
-    </w:p>
-    <w:p>
-      <w:pPr>
         <w:spacing w:after="0" w:line="240" w:lineRule="auto"/>
         <w:rPr>
           <w:rFonts w:eastAsia="Times New Roman" w:cstheme="minorHAnsi"/>
@@ -9917,6 +10066,7 @@
           <w:sz w:val="24"/>
           <w:szCs w:val="24"/>
         </w:rPr>
+        <w:lastRenderedPageBreak/>
         <w:t>Solution:</w:t>
       </w:r>
       <w:r>
@@ -10157,35 +10307,13 @@
     </w:p>
     <w:p>
       <w:pPr>
-        <w:spacing w:after="0" w:line="240" w:lineRule="auto"/>
-        <w:rPr>
-          <w:rFonts w:eastAsia="Times New Roman" w:cstheme="minorHAnsi"/>
-          <w:sz w:val="24"/>
-          <w:szCs w:val="24"/>
-        </w:rPr>
-      </w:pPr>
-    </w:p>
-    <w:p>
-      <w:pPr>
         <w:pStyle w:val="ListParagraph"/>
         <w:spacing w:after="0" w:line="240" w:lineRule="auto"/>
         <w:ind w:left="0"/>
         <w:rPr>
           <w:rFonts w:eastAsia="Times New Roman" w:cstheme="minorHAnsi"/>
-          <w:color w:val="2E74B5" w:themeColor="accent1" w:themeShade="BF"/>
-          <w:sz w:val="28"/>
-          <w:szCs w:val="28"/>
-        </w:rPr>
-      </w:pPr>
-      <w:r>
-        <w:rPr>
-          <w:rFonts w:eastAsia="Times New Roman" w:cstheme="minorHAnsi"/>
-          <w:color w:val="2E74B5" w:themeColor="accent1" w:themeShade="BF"/>
-          <w:sz w:val="28"/>
-          <w:szCs w:val="28"/>
-        </w:rPr>
-        <w:t xml:space="preserve"> </w:t>
-      </w:r>
+        </w:rPr>
+      </w:pPr>
     </w:p>
     <w:p>
       <w:pPr>
@@ -10196,33 +10324,132 @@
           <w:rFonts w:eastAsia="Times New Roman" w:cstheme="minorHAnsi"/>
         </w:rPr>
       </w:pPr>
-      <w:r>
-        <w:rPr>
-          <w:rFonts w:eastAsia="Times New Roman" w:cstheme="minorHAnsi"/>
-          <w:b/>
-          <w:bCs/>
-        </w:rPr>
-        <w:t>Controllers</w:t>
-      </w:r>
-      <w:r>
-        <w:rPr>
-          <w:rFonts w:eastAsia="Times New Roman" w:cstheme="minorHAnsi"/>
-        </w:rPr>
-        <w:t xml:space="preserve"> </w:t>
-      </w:r>
-      <w:r>
-        <w:rPr>
-          <w:rFonts w:eastAsia="Times New Roman" w:cstheme="minorHAnsi"/>
-        </w:rPr>
-        <w:t>/</w:t>
-      </w:r>
-      <w:r>
-        <w:t xml:space="preserve"> </w:t>
-      </w:r>
-      <w:r>
-        <w:t>API endpoints and HTTP handling</w:t>
-      </w:r>
-    </w:p>
+    </w:p>
+    <w:tbl>
+      <w:tblPr>
+        <w:tblStyle w:val="TableGrid"/>
+        <w:tblW w:w="0" w:type="auto"/>
+        <w:tblLook w:val="04A0" w:firstRow="1" w:lastRow="0" w:firstColumn="1" w:lastColumn="0" w:noHBand="0" w:noVBand="1"/>
+      </w:tblPr>
+      <w:tblGrid>
+        <w:gridCol w:w="4396"/>
+      </w:tblGrid>
+      <w:tr>
+        <w:trPr>
+          <w:trHeight w:val="519"/>
+        </w:trPr>
+        <w:tc>
+          <w:tcPr>
+            <w:tcW w:w="4396" w:type="dxa"/>
+            <w:shd w:val="clear" w:color="auto" w:fill="DEEAF6" w:themeFill="accent1" w:themeFillTint="33"/>
+          </w:tcPr>
+          <w:p>
+            <w:pPr>
+              <w:pStyle w:val="ListParagraph"/>
+              <w:ind w:left="0"/>
+            </w:pPr>
+            <w:r>
+              <w:rPr>
+                <w:rFonts w:eastAsia="Times New Roman" w:cstheme="minorHAnsi"/>
+                <w:b/>
+                <w:bCs/>
+              </w:rPr>
+              <w:t>Controllers</w:t>
+            </w:r>
+            <w:r>
+              <w:rPr>
+                <w:rFonts w:eastAsia="Times New Roman" w:cstheme="minorHAnsi"/>
+              </w:rPr>
+              <w:t xml:space="preserve"> /</w:t>
+            </w:r>
+            <w:r>
+              <w:t xml:space="preserve"> API endpoints and HTTP handling</w:t>
+            </w:r>
+          </w:p>
+        </w:tc>
+      </w:tr>
+      <w:tr>
+        <w:trPr>
+          <w:trHeight w:val="267"/>
+        </w:trPr>
+        <w:tc>
+          <w:tcPr>
+            <w:tcW w:w="4396" w:type="dxa"/>
+          </w:tcPr>
+          <w:p>
+            <w:pPr>
+              <w:pStyle w:val="ListParagraph"/>
+              <w:ind w:left="0"/>
+              <w:rPr>
+                <w:rFonts w:eastAsia="Times New Roman" w:cstheme="minorHAnsi"/>
+              </w:rPr>
+            </w:pPr>
+            <w:proofErr w:type="spellStart"/>
+            <w:r>
+              <w:rPr>
+                <w:rFonts w:eastAsia="Times New Roman" w:cstheme="minorHAnsi"/>
+              </w:rPr>
+              <w:t>AuthController.cs</w:t>
+            </w:r>
+            <w:proofErr w:type="spellEnd"/>
+          </w:p>
+        </w:tc>
+      </w:tr>
+      <w:tr>
+        <w:trPr>
+          <w:trHeight w:val="267"/>
+        </w:trPr>
+        <w:tc>
+          <w:tcPr>
+            <w:tcW w:w="4396" w:type="dxa"/>
+          </w:tcPr>
+          <w:p>
+            <w:pPr>
+              <w:pStyle w:val="ListParagraph"/>
+              <w:ind w:left="0"/>
+              <w:rPr>
+                <w:rFonts w:eastAsia="Times New Roman" w:cstheme="minorHAnsi"/>
+              </w:rPr>
+            </w:pPr>
+            <w:proofErr w:type="spellStart"/>
+            <w:r>
+              <w:rPr>
+                <w:rFonts w:eastAsia="Times New Roman" w:cstheme="minorHAnsi"/>
+              </w:rPr>
+              <w:t>UsersController.cs</w:t>
+            </w:r>
+            <w:proofErr w:type="spellEnd"/>
+          </w:p>
+        </w:tc>
+      </w:tr>
+      <w:tr>
+        <w:trPr>
+          <w:trHeight w:val="252"/>
+        </w:trPr>
+        <w:tc>
+          <w:tcPr>
+            <w:tcW w:w="4396" w:type="dxa"/>
+          </w:tcPr>
+          <w:p>
+            <w:pPr>
+              <w:pStyle w:val="ListParagraph"/>
+              <w:ind w:left="0"/>
+              <w:rPr>
+                <w:rFonts w:eastAsia="Times New Roman" w:cstheme="minorHAnsi"/>
+              </w:rPr>
+            </w:pPr>
+            <w:proofErr w:type="spellStart"/>
+            <w:r>
+              <w:rPr>
+                <w:rFonts w:eastAsia="Times New Roman" w:cstheme="minorHAnsi"/>
+              </w:rPr>
+              <w:t>TasksController.cs</w:t>
+            </w:r>
+            <w:proofErr w:type="spellEnd"/>
+          </w:p>
+        </w:tc>
+      </w:tr>
+    </w:tbl>
     <w:p>
       <w:pPr>
         <w:pStyle w:val="ListParagraph"/>
@@ -10232,1337 +10459,831 @@
           <w:rFonts w:eastAsia="Times New Roman" w:cstheme="minorHAnsi"/>
         </w:rPr>
       </w:pPr>
-      <w:r>
-        <w:rPr>
-          <w:rFonts w:eastAsia="Times New Roman" w:cstheme="minorHAnsi"/>
-        </w:rPr>
-        <w:t xml:space="preserve">   </w:t>
-      </w:r>
-      <w:r>
-        <w:rPr>
-          <w:rFonts w:ascii="Arial" w:eastAsia="Times New Roman" w:hAnsi="Arial" w:cs="Arial"/>
-        </w:rPr>
-        <w:t>├</w:t>
-      </w:r>
-      <w:r>
-        <w:rPr>
-          <w:rFonts w:ascii="Calibri" w:eastAsia="Times New Roman" w:hAnsi="Calibri" w:cs="Calibri"/>
-        </w:rPr>
-        <w:t>──</w:t>
-      </w:r>
+    </w:p>
+    <w:p>
+      <w:pPr>
+        <w:spacing w:after="0" w:line="240" w:lineRule="auto"/>
+        <w:rPr>
+          <w:rFonts w:eastAsia="Times New Roman" w:cstheme="minorHAnsi"/>
+        </w:rPr>
+      </w:pPr>
+    </w:p>
+    <w:tbl>
+      <w:tblPr>
+        <w:tblStyle w:val="TableGrid"/>
+        <w:tblW w:w="0" w:type="auto"/>
+        <w:tblLook w:val="04A0" w:firstRow="1" w:lastRow="0" w:firstColumn="1" w:lastColumn="0" w:noHBand="0" w:noVBand="1"/>
+      </w:tblPr>
+      <w:tblGrid>
+        <w:gridCol w:w="3964"/>
+      </w:tblGrid>
+      <w:tr>
+        <w:tc>
+          <w:tcPr>
+            <w:tcW w:w="3964" w:type="dxa"/>
+            <w:shd w:val="clear" w:color="auto" w:fill="DEEAF6" w:themeFill="accent1" w:themeFillTint="33"/>
+          </w:tcPr>
+          <w:p>
+            <w:pPr>
+              <w:rPr>
+                <w:rFonts w:eastAsia="Times New Roman" w:cstheme="minorHAnsi"/>
+                <w:b/>
+                <w:bCs/>
+              </w:rPr>
+            </w:pPr>
+            <w:r>
+              <w:rPr>
+                <w:rFonts w:eastAsia="Times New Roman" w:cstheme="minorHAnsi"/>
+                <w:b/>
+                <w:bCs/>
+              </w:rPr>
+              <w:t xml:space="preserve">Models // </w:t>
+            </w:r>
+            <w:r>
+              <w:t>DTOs for API requests/responses</w:t>
+            </w:r>
+          </w:p>
+        </w:tc>
+      </w:tr>
+      <w:tr>
+        <w:tc>
+          <w:tcPr>
+            <w:tcW w:w="3964" w:type="dxa"/>
+          </w:tcPr>
+          <w:p>
+            <w:pPr>
+              <w:rPr>
+                <w:rFonts w:eastAsia="Times New Roman" w:cstheme="minorHAnsi"/>
+              </w:rPr>
+            </w:pPr>
+            <w:proofErr w:type="spellStart"/>
+            <w:r>
+              <w:rPr>
+                <w:rFonts w:eastAsia="Times New Roman" w:cstheme="minorHAnsi"/>
+              </w:rPr>
+              <w:t>LoginRequest.cs</w:t>
+            </w:r>
+            <w:proofErr w:type="spellEnd"/>
+          </w:p>
+        </w:tc>
+      </w:tr>
+      <w:tr>
+        <w:tc>
+          <w:tcPr>
+            <w:tcW w:w="3964" w:type="dxa"/>
+          </w:tcPr>
+          <w:p>
+            <w:pPr>
+              <w:rPr>
+                <w:rFonts w:eastAsia="Times New Roman" w:cstheme="minorHAnsi"/>
+              </w:rPr>
+            </w:pPr>
+            <w:proofErr w:type="spellStart"/>
+            <w:r>
+              <w:rPr>
+                <w:rFonts w:eastAsia="Times New Roman" w:cstheme="minorHAnsi"/>
+              </w:rPr>
+              <w:t>LoginResponse.cs</w:t>
+            </w:r>
+            <w:proofErr w:type="spellEnd"/>
+          </w:p>
+        </w:tc>
+      </w:tr>
+      <w:tr>
+        <w:tc>
+          <w:tcPr>
+            <w:tcW w:w="3964" w:type="dxa"/>
+          </w:tcPr>
+          <w:p>
+            <w:pPr>
+              <w:rPr>
+                <w:rFonts w:eastAsia="Times New Roman" w:cstheme="minorHAnsi"/>
+              </w:rPr>
+            </w:pPr>
+            <w:proofErr w:type="spellStart"/>
+            <w:r>
+              <w:rPr>
+                <w:rFonts w:eastAsia="Times New Roman" w:cstheme="minorHAnsi"/>
+              </w:rPr>
+              <w:t>UserDto.cs</w:t>
+            </w:r>
+            <w:proofErr w:type="spellEnd"/>
+          </w:p>
+        </w:tc>
+      </w:tr>
+      <w:tr>
+        <w:tc>
+          <w:tcPr>
+            <w:tcW w:w="3964" w:type="dxa"/>
+          </w:tcPr>
+          <w:p>
+            <w:pPr>
+              <w:rPr>
+                <w:rFonts w:eastAsia="Times New Roman" w:cstheme="minorHAnsi"/>
+              </w:rPr>
+            </w:pPr>
+            <w:proofErr w:type="spellStart"/>
+            <w:r>
+              <w:rPr>
+                <w:rFonts w:eastAsia="Times New Roman" w:cstheme="minorHAnsi"/>
+              </w:rPr>
+              <w:t>CreateUserDto.cs</w:t>
+            </w:r>
+            <w:proofErr w:type="spellEnd"/>
+          </w:p>
+        </w:tc>
+      </w:tr>
+      <w:tr>
+        <w:tc>
+          <w:tcPr>
+            <w:tcW w:w="3964" w:type="dxa"/>
+          </w:tcPr>
+          <w:p>
+            <w:pPr>
+              <w:rPr>
+                <w:rFonts w:eastAsia="Times New Roman" w:cstheme="minorHAnsi"/>
+              </w:rPr>
+            </w:pPr>
+            <w:proofErr w:type="spellStart"/>
+            <w:r>
+              <w:rPr>
+                <w:rFonts w:eastAsia="Times New Roman" w:cstheme="minorHAnsi"/>
+              </w:rPr>
+              <w:t>TaskDto.cs</w:t>
+            </w:r>
+            <w:proofErr w:type="spellEnd"/>
+          </w:p>
+        </w:tc>
+      </w:tr>
+      <w:tr>
+        <w:tc>
+          <w:tcPr>
+            <w:tcW w:w="3964" w:type="dxa"/>
+          </w:tcPr>
+          <w:p>
+            <w:pPr>
+              <w:rPr>
+                <w:rFonts w:eastAsia="Times New Roman" w:cstheme="minorHAnsi"/>
+              </w:rPr>
+            </w:pPr>
+            <w:proofErr w:type="spellStart"/>
+            <w:r>
+              <w:rPr>
+                <w:rFonts w:eastAsia="Times New Roman" w:cstheme="minorHAnsi"/>
+              </w:rPr>
+              <w:t>CreateTaskDto.cs</w:t>
+            </w:r>
+            <w:proofErr w:type="spellEnd"/>
+          </w:p>
+        </w:tc>
+      </w:tr>
+      <w:tr>
+        <w:tc>
+          <w:tcPr>
+            <w:tcW w:w="3964" w:type="dxa"/>
+          </w:tcPr>
+          <w:p>
+            <w:pPr>
+              <w:rPr>
+                <w:rFonts w:eastAsia="Times New Roman" w:cstheme="minorHAnsi"/>
+              </w:rPr>
+            </w:pPr>
+            <w:proofErr w:type="spellStart"/>
+            <w:r>
+              <w:rPr>
+                <w:rFonts w:eastAsia="Times New Roman" w:cstheme="minorHAnsi"/>
+              </w:rPr>
+              <w:t>UpdateUserDto.cs</w:t>
+            </w:r>
+            <w:proofErr w:type="spellEnd"/>
+          </w:p>
+        </w:tc>
+      </w:tr>
+      <w:tr>
+        <w:tc>
+          <w:tcPr>
+            <w:tcW w:w="3964" w:type="dxa"/>
+          </w:tcPr>
+          <w:p>
+            <w:pPr>
+              <w:rPr>
+                <w:rFonts w:eastAsia="Times New Roman" w:cstheme="minorHAnsi"/>
+              </w:rPr>
+            </w:pPr>
+            <w:proofErr w:type="spellStart"/>
+            <w:r>
+              <w:rPr>
+                <w:rFonts w:eastAsia="Times New Roman" w:cstheme="minorHAnsi"/>
+              </w:rPr>
+              <w:t>UpdateTaskDto.cs</w:t>
+            </w:r>
+            <w:proofErr w:type="spellEnd"/>
+          </w:p>
+        </w:tc>
+      </w:tr>
+    </w:tbl>
+    <w:p>
+      <w:pPr>
+        <w:spacing w:after="0" w:line="240" w:lineRule="auto"/>
+        <w:rPr>
+          <w:rFonts w:eastAsia="Times New Roman" w:cstheme="minorHAnsi"/>
+        </w:rPr>
+      </w:pPr>
       <w:r>
         <w:rPr>
           <w:rFonts w:eastAsia="Times New Roman" w:cstheme="minorHAnsi"/>
         </w:rPr>
         <w:t xml:space="preserve"> </w:t>
       </w:r>
-      <w:proofErr w:type="spellStart"/>
-      <w:r>
-        <w:rPr>
-          <w:rFonts w:eastAsia="Times New Roman" w:cstheme="minorHAnsi"/>
-        </w:rPr>
-        <w:t>AuthController.cs</w:t>
-      </w:r>
-      <w:bookmarkStart w:id="0" w:name="_GoBack"/>
-      <w:bookmarkEnd w:id="0"/>
-      <w:proofErr w:type="spellEnd"/>
-    </w:p>
-    <w:p>
-      <w:pPr>
-        <w:pStyle w:val="ListParagraph"/>
+    </w:p>
+    <w:tbl>
+      <w:tblPr>
+        <w:tblStyle w:val="TableGrid"/>
+        <w:tblW w:w="0" w:type="auto"/>
+        <w:tblLook w:val="04A0" w:firstRow="1" w:lastRow="0" w:firstColumn="1" w:lastColumn="0" w:noHBand="0" w:noVBand="1"/>
+      </w:tblPr>
+      <w:tblGrid>
+        <w:gridCol w:w="3964"/>
+      </w:tblGrid>
+      <w:tr>
+        <w:tc>
+          <w:tcPr>
+            <w:tcW w:w="3964" w:type="dxa"/>
+            <w:shd w:val="clear" w:color="auto" w:fill="DEEAF6" w:themeFill="accent1" w:themeFillTint="33"/>
+          </w:tcPr>
+          <w:p>
+            <w:pPr>
+              <w:rPr>
+                <w:rFonts w:eastAsia="Times New Roman" w:cstheme="minorHAnsi"/>
+                <w:b/>
+                <w:bCs/>
+              </w:rPr>
+            </w:pPr>
+            <w:r>
+              <w:rPr>
+                <w:rFonts w:eastAsia="Times New Roman" w:cstheme="minorHAnsi"/>
+                <w:b/>
+                <w:bCs/>
+              </w:rPr>
+              <w:t xml:space="preserve">Entities // </w:t>
+            </w:r>
+            <w:r>
+              <w:t>Database models (EF Core entities)</w:t>
+            </w:r>
+          </w:p>
+        </w:tc>
+      </w:tr>
+      <w:tr>
+        <w:tc>
+          <w:tcPr>
+            <w:tcW w:w="3964" w:type="dxa"/>
+          </w:tcPr>
+          <w:p>
+            <w:pPr>
+              <w:rPr>
+                <w:rFonts w:eastAsia="Times New Roman" w:cstheme="minorHAnsi"/>
+              </w:rPr>
+            </w:pPr>
+            <w:proofErr w:type="spellStart"/>
+            <w:r>
+              <w:rPr>
+                <w:rFonts w:eastAsia="Times New Roman" w:cstheme="minorHAnsi"/>
+              </w:rPr>
+              <w:t>User.cs</w:t>
+            </w:r>
+            <w:proofErr w:type="spellEnd"/>
+          </w:p>
+        </w:tc>
+      </w:tr>
+      <w:tr>
+        <w:tc>
+          <w:tcPr>
+            <w:tcW w:w="3964" w:type="dxa"/>
+          </w:tcPr>
+          <w:p>
+            <w:pPr>
+              <w:rPr>
+                <w:rFonts w:eastAsia="Times New Roman" w:cstheme="minorHAnsi"/>
+              </w:rPr>
+            </w:pPr>
+            <w:proofErr w:type="spellStart"/>
+            <w:r>
+              <w:rPr>
+                <w:rFonts w:eastAsia="Times New Roman" w:cstheme="minorHAnsi"/>
+              </w:rPr>
+              <w:t>TaskItem.cs</w:t>
+            </w:r>
+            <w:proofErr w:type="spellEnd"/>
+          </w:p>
+        </w:tc>
+      </w:tr>
+      <w:tr>
+        <w:tc>
+          <w:tcPr>
+            <w:tcW w:w="3964" w:type="dxa"/>
+          </w:tcPr>
+          <w:p>
+            <w:pPr>
+              <w:rPr>
+                <w:rFonts w:eastAsia="Times New Roman" w:cstheme="minorHAnsi"/>
+              </w:rPr>
+            </w:pPr>
+            <w:proofErr w:type="spellStart"/>
+            <w:r>
+              <w:rPr>
+                <w:rFonts w:eastAsia="Times New Roman" w:cstheme="minorHAnsi"/>
+              </w:rPr>
+              <w:t>Role.cs</w:t>
+            </w:r>
+            <w:proofErr w:type="spellEnd"/>
+          </w:p>
+        </w:tc>
+      </w:tr>
+      <w:tr>
+        <w:tc>
+          <w:tcPr>
+            <w:tcW w:w="3964" w:type="dxa"/>
+          </w:tcPr>
+          <w:p>
+            <w:pPr>
+              <w:rPr>
+                <w:rFonts w:eastAsia="Times New Roman" w:cstheme="minorHAnsi"/>
+              </w:rPr>
+            </w:pPr>
+            <w:proofErr w:type="spellStart"/>
+            <w:r>
+              <w:rPr>
+                <w:rFonts w:eastAsia="Times New Roman" w:cstheme="minorHAnsi"/>
+              </w:rPr>
+              <w:t>TaskStatus.cs</w:t>
+            </w:r>
+            <w:proofErr w:type="spellEnd"/>
+          </w:p>
+        </w:tc>
+      </w:tr>
+    </w:tbl>
+    <w:p>
+      <w:pPr>
         <w:spacing w:after="0" w:line="240" w:lineRule="auto"/>
-        <w:ind w:left="0"/>
-        <w:rPr>
-          <w:rFonts w:eastAsia="Times New Roman" w:cstheme="minorHAnsi"/>
-        </w:rPr>
-      </w:pPr>
-      <w:r>
-        <w:rPr>
-          <w:rFonts w:eastAsia="Times New Roman" w:cstheme="minorHAnsi"/>
-        </w:rPr>
-        <w:t xml:space="preserve">   </w:t>
-      </w:r>
-      <w:r>
-        <w:rPr>
-          <w:rFonts w:ascii="Arial" w:eastAsia="Times New Roman" w:hAnsi="Arial" w:cs="Arial"/>
-        </w:rPr>
-        <w:t>├</w:t>
-      </w:r>
-      <w:r>
-        <w:rPr>
-          <w:rFonts w:ascii="Calibri" w:eastAsia="Times New Roman" w:hAnsi="Calibri" w:cs="Calibri"/>
-        </w:rPr>
-        <w:t>──</w:t>
-      </w:r>
-      <w:r>
-        <w:rPr>
-          <w:rFonts w:eastAsia="Times New Roman" w:cstheme="minorHAnsi"/>
-        </w:rPr>
-        <w:t xml:space="preserve"> </w:t>
-      </w:r>
-      <w:proofErr w:type="spellStart"/>
-      <w:r>
-        <w:rPr>
-          <w:rFonts w:eastAsia="Times New Roman" w:cstheme="minorHAnsi"/>
-        </w:rPr>
-        <w:t>UsersController.cs</w:t>
-      </w:r>
-      <w:proofErr w:type="spellEnd"/>
-    </w:p>
-    <w:p>
-      <w:pPr>
-        <w:pStyle w:val="ListParagraph"/>
+        <w:rPr>
+          <w:rFonts w:eastAsia="Times New Roman" w:cstheme="minorHAnsi"/>
+        </w:rPr>
+      </w:pPr>
+    </w:p>
+    <w:p>
+      <w:pPr>
         <w:spacing w:after="0" w:line="240" w:lineRule="auto"/>
-        <w:ind w:left="0"/>
-        <w:rPr>
-          <w:rFonts w:eastAsia="Times New Roman" w:cstheme="minorHAnsi"/>
-        </w:rPr>
-      </w:pPr>
-      <w:r>
-        <w:rPr>
-          <w:rFonts w:eastAsia="Times New Roman" w:cstheme="minorHAnsi"/>
-        </w:rPr>
-        <w:t xml:space="preserve">   └── </w:t>
-      </w:r>
-      <w:proofErr w:type="spellStart"/>
-      <w:r>
-        <w:rPr>
-          <w:rFonts w:eastAsia="Times New Roman" w:cstheme="minorHAnsi"/>
-        </w:rPr>
-        <w:t>TasksController.cs</w:t>
-      </w:r>
-      <w:proofErr w:type="spellEnd"/>
-    </w:p>
-    <w:p>
-      <w:pPr>
-        <w:pStyle w:val="ListParagraph"/>
+        <w:rPr>
+          <w:rFonts w:eastAsia="Times New Roman" w:cstheme="minorHAnsi"/>
+        </w:rPr>
+      </w:pPr>
+    </w:p>
+    <w:tbl>
+      <w:tblPr>
+        <w:tblStyle w:val="TableGrid"/>
+        <w:tblW w:w="0" w:type="auto"/>
+        <w:tblLook w:val="04A0" w:firstRow="1" w:lastRow="0" w:firstColumn="1" w:lastColumn="0" w:noHBand="0" w:noVBand="1"/>
+      </w:tblPr>
+      <w:tblGrid>
+        <w:gridCol w:w="3256"/>
+      </w:tblGrid>
+      <w:tr>
+        <w:tc>
+          <w:tcPr>
+            <w:tcW w:w="3256" w:type="dxa"/>
+            <w:shd w:val="clear" w:color="auto" w:fill="DEEAF6" w:themeFill="accent1" w:themeFillTint="33"/>
+          </w:tcPr>
+          <w:p>
+            <w:pPr>
+              <w:rPr>
+                <w:rFonts w:eastAsia="Times New Roman" w:cstheme="minorHAnsi"/>
+                <w:b/>
+                <w:bCs/>
+              </w:rPr>
+            </w:pPr>
+            <w:r>
+              <w:rPr>
+                <w:rFonts w:eastAsia="Times New Roman" w:cstheme="minorHAnsi"/>
+                <w:b/>
+                <w:bCs/>
+              </w:rPr>
+              <w:t>Services // Business logic layer</w:t>
+            </w:r>
+          </w:p>
+        </w:tc>
+      </w:tr>
+      <w:tr>
+        <w:tc>
+          <w:tcPr>
+            <w:tcW w:w="3256" w:type="dxa"/>
+          </w:tcPr>
+          <w:p>
+            <w:pPr>
+              <w:rPr>
+                <w:rFonts w:eastAsia="Times New Roman" w:cstheme="minorHAnsi"/>
+              </w:rPr>
+            </w:pPr>
+            <w:proofErr w:type="spellStart"/>
+            <w:r>
+              <w:rPr>
+                <w:rFonts w:eastAsia="Times New Roman" w:cstheme="minorHAnsi"/>
+              </w:rPr>
+              <w:t>AuthService.cs</w:t>
+            </w:r>
+            <w:proofErr w:type="spellEnd"/>
+          </w:p>
+        </w:tc>
+      </w:tr>
+      <w:tr>
+        <w:tc>
+          <w:tcPr>
+            <w:tcW w:w="3256" w:type="dxa"/>
+          </w:tcPr>
+          <w:p>
+            <w:pPr>
+              <w:rPr>
+                <w:rFonts w:eastAsia="Times New Roman" w:cstheme="minorHAnsi"/>
+              </w:rPr>
+            </w:pPr>
+            <w:proofErr w:type="spellStart"/>
+            <w:r>
+              <w:rPr>
+                <w:rFonts w:eastAsia="Times New Roman" w:cstheme="minorHAnsi"/>
+              </w:rPr>
+              <w:t>IUserService.cs</w:t>
+            </w:r>
+            <w:proofErr w:type="spellEnd"/>
+          </w:p>
+        </w:tc>
+      </w:tr>
+      <w:tr>
+        <w:tc>
+          <w:tcPr>
+            <w:tcW w:w="3256" w:type="dxa"/>
+          </w:tcPr>
+          <w:p>
+            <w:pPr>
+              <w:rPr>
+                <w:rFonts w:eastAsia="Times New Roman" w:cstheme="minorHAnsi"/>
+              </w:rPr>
+            </w:pPr>
+            <w:proofErr w:type="spellStart"/>
+            <w:r>
+              <w:rPr>
+                <w:rFonts w:eastAsia="Times New Roman" w:cstheme="minorHAnsi"/>
+              </w:rPr>
+              <w:t>UserService.cs</w:t>
+            </w:r>
+            <w:proofErr w:type="spellEnd"/>
+          </w:p>
+        </w:tc>
+      </w:tr>
+      <w:tr>
+        <w:tc>
+          <w:tcPr>
+            <w:tcW w:w="3256" w:type="dxa"/>
+          </w:tcPr>
+          <w:p>
+            <w:pPr>
+              <w:rPr>
+                <w:rFonts w:eastAsia="Times New Roman" w:cstheme="minorHAnsi"/>
+              </w:rPr>
+            </w:pPr>
+            <w:proofErr w:type="spellStart"/>
+            <w:r>
+              <w:rPr>
+                <w:rFonts w:eastAsia="Times New Roman" w:cstheme="minorHAnsi"/>
+              </w:rPr>
+              <w:t>ITaskService.cs</w:t>
+            </w:r>
+            <w:proofErr w:type="spellEnd"/>
+          </w:p>
+        </w:tc>
+      </w:tr>
+      <w:tr>
+        <w:tc>
+          <w:tcPr>
+            <w:tcW w:w="3256" w:type="dxa"/>
+          </w:tcPr>
+          <w:p>
+            <w:pPr>
+              <w:rPr>
+                <w:rFonts w:eastAsia="Times New Roman" w:cstheme="minorHAnsi"/>
+              </w:rPr>
+            </w:pPr>
+            <w:proofErr w:type="spellStart"/>
+            <w:r>
+              <w:rPr>
+                <w:rFonts w:eastAsia="Times New Roman" w:cstheme="minorHAnsi"/>
+              </w:rPr>
+              <w:t>TaskService.cs</w:t>
+            </w:r>
+            <w:proofErr w:type="spellEnd"/>
+          </w:p>
+        </w:tc>
+      </w:tr>
+    </w:tbl>
+    <w:p>
+      <w:pPr>
         <w:spacing w:after="0" w:line="240" w:lineRule="auto"/>
-        <w:ind w:left="0"/>
-        <w:rPr>
-          <w:rFonts w:eastAsia="Times New Roman" w:cstheme="minorHAnsi"/>
-        </w:rPr>
-      </w:pPr>
-    </w:p>
+        <w:rPr>
+          <w:rFonts w:eastAsia="Times New Roman" w:cstheme="minorHAnsi"/>
+        </w:rPr>
+      </w:pPr>
+    </w:p>
+    <w:tbl>
+      <w:tblPr>
+        <w:tblStyle w:val="TableGrid"/>
+        <w:tblW w:w="0" w:type="auto"/>
+        <w:tblLook w:val="04A0" w:firstRow="1" w:lastRow="0" w:firstColumn="1" w:lastColumn="0" w:noHBand="0" w:noVBand="1"/>
+      </w:tblPr>
+      <w:tblGrid>
+        <w:gridCol w:w="3114"/>
+      </w:tblGrid>
+      <w:tr>
+        <w:trPr>
+          <w:trHeight w:val="301"/>
+        </w:trPr>
+        <w:tc>
+          <w:tcPr>
+            <w:tcW w:w="3114" w:type="dxa"/>
+            <w:shd w:val="clear" w:color="auto" w:fill="DEEAF6" w:themeFill="accent1" w:themeFillTint="33"/>
+          </w:tcPr>
+          <w:p>
+            <w:pPr>
+              <w:rPr>
+                <w:rFonts w:eastAsia="Times New Roman" w:cstheme="minorHAnsi"/>
+                <w:b/>
+                <w:bCs/>
+              </w:rPr>
+            </w:pPr>
+            <w:r>
+              <w:rPr>
+                <w:rFonts w:eastAsia="Times New Roman" w:cstheme="minorHAnsi"/>
+                <w:b/>
+                <w:bCs/>
+              </w:rPr>
+              <w:t xml:space="preserve">  Repositories // Data access layer</w:t>
+            </w:r>
+          </w:p>
+        </w:tc>
+      </w:tr>
+      <w:tr>
+        <w:tc>
+          <w:tcPr>
+            <w:tcW w:w="3114" w:type="dxa"/>
+          </w:tcPr>
+          <w:p>
+            <w:pPr>
+              <w:rPr>
+                <w:rFonts w:eastAsia="Times New Roman" w:cstheme="minorHAnsi"/>
+              </w:rPr>
+            </w:pPr>
+            <w:proofErr w:type="spellStart"/>
+            <w:r>
+              <w:rPr>
+                <w:rFonts w:eastAsia="Times New Roman" w:cstheme="minorHAnsi"/>
+              </w:rPr>
+              <w:lastRenderedPageBreak/>
+              <w:t>UserRepository.cs</w:t>
+            </w:r>
+            <w:proofErr w:type="spellEnd"/>
+          </w:p>
+        </w:tc>
+      </w:tr>
+      <w:tr>
+        <w:tc>
+          <w:tcPr>
+            <w:tcW w:w="3114" w:type="dxa"/>
+          </w:tcPr>
+          <w:p>
+            <w:pPr>
+              <w:rPr>
+                <w:rFonts w:eastAsia="Times New Roman" w:cstheme="minorHAnsi"/>
+              </w:rPr>
+            </w:pPr>
+            <w:proofErr w:type="spellStart"/>
+            <w:r>
+              <w:rPr>
+                <w:rFonts w:eastAsia="Times New Roman" w:cstheme="minorHAnsi"/>
+              </w:rPr>
+              <w:t>IUserRepository.cs</w:t>
+            </w:r>
+            <w:proofErr w:type="spellEnd"/>
+          </w:p>
+        </w:tc>
+      </w:tr>
+      <w:tr>
+        <w:tc>
+          <w:tcPr>
+            <w:tcW w:w="3114" w:type="dxa"/>
+          </w:tcPr>
+          <w:p>
+            <w:pPr>
+              <w:rPr>
+                <w:rFonts w:eastAsia="Times New Roman" w:cstheme="minorHAnsi"/>
+              </w:rPr>
+            </w:pPr>
+            <w:proofErr w:type="spellStart"/>
+            <w:r>
+              <w:rPr>
+                <w:rFonts w:eastAsia="Times New Roman" w:cstheme="minorHAnsi"/>
+              </w:rPr>
+              <w:t>ITaskRepository.cs</w:t>
+            </w:r>
+            <w:proofErr w:type="spellEnd"/>
+          </w:p>
+        </w:tc>
+      </w:tr>
+      <w:tr>
+        <w:tc>
+          <w:tcPr>
+            <w:tcW w:w="3114" w:type="dxa"/>
+          </w:tcPr>
+          <w:p>
+            <w:pPr>
+              <w:rPr>
+                <w:rFonts w:eastAsia="Times New Roman" w:cstheme="minorHAnsi"/>
+              </w:rPr>
+            </w:pPr>
+            <w:proofErr w:type="spellStart"/>
+            <w:r>
+              <w:rPr>
+                <w:rFonts w:eastAsia="Times New Roman" w:cstheme="minorHAnsi"/>
+              </w:rPr>
+              <w:t>TaskRepository.cs</w:t>
+            </w:r>
+            <w:proofErr w:type="spellEnd"/>
+          </w:p>
+        </w:tc>
+      </w:tr>
+    </w:tbl>
     <w:p>
       <w:pPr>
         <w:spacing w:after="0" w:line="240" w:lineRule="auto"/>
         <w:rPr>
           <w:rFonts w:eastAsia="Times New Roman" w:cstheme="minorHAnsi"/>
-          <w:b/>
-          <w:bCs/>
-        </w:rPr>
-      </w:pPr>
-      <w:r>
-        <w:rPr>
-          <w:rFonts w:eastAsia="Times New Roman" w:cstheme="minorHAnsi"/>
-          <w:b/>
-          <w:bCs/>
-        </w:rPr>
-        <w:t>Models</w:t>
-      </w:r>
-      <w:r>
-        <w:rPr>
-          <w:rFonts w:eastAsia="Times New Roman" w:cstheme="minorHAnsi"/>
-          <w:b/>
-          <w:bCs/>
-        </w:rPr>
-        <w:t xml:space="preserve"> /</w:t>
-      </w:r>
-      <w:r>
-        <w:rPr>
-          <w:rFonts w:eastAsia="Times New Roman" w:cstheme="minorHAnsi"/>
-          <w:b/>
-          <w:bCs/>
-        </w:rPr>
-        <w:t>/</w:t>
-      </w:r>
-      <w:r>
-        <w:rPr>
-          <w:rFonts w:eastAsia="Times New Roman" w:cstheme="minorHAnsi"/>
-          <w:b/>
-          <w:bCs/>
-        </w:rPr>
-        <w:t xml:space="preserve"> </w:t>
-      </w:r>
-      <w:r>
-        <w:t>DTOs for API requests/responses</w:t>
-      </w:r>
-    </w:p>
-    <w:p>
-      <w:pPr>
-        <w:spacing w:after="0" w:line="240" w:lineRule="auto"/>
-        <w:rPr>
-          <w:rFonts w:eastAsia="Times New Roman" w:cstheme="minorHAnsi"/>
-        </w:rPr>
-      </w:pPr>
-      <w:r>
-        <w:rPr>
-          <w:rFonts w:eastAsia="Times New Roman" w:cstheme="minorHAnsi"/>
-        </w:rPr>
-        <w:t xml:space="preserve">   </w:t>
-      </w:r>
-      <w:r>
-        <w:rPr>
-          <w:rFonts w:ascii="Arial" w:eastAsia="Times New Roman" w:hAnsi="Arial" w:cs="Arial"/>
-        </w:rPr>
-        <w:t>├</w:t>
-      </w:r>
-      <w:r>
-        <w:rPr>
-          <w:rFonts w:ascii="Calibri" w:eastAsia="Times New Roman" w:hAnsi="Calibri" w:cs="Calibri"/>
-        </w:rPr>
-        <w:t>──</w:t>
-      </w:r>
-      <w:r>
-        <w:rPr>
-          <w:rFonts w:eastAsia="Times New Roman" w:cstheme="minorHAnsi"/>
-        </w:rPr>
-        <w:t xml:space="preserve"> </w:t>
-      </w:r>
-      <w:proofErr w:type="spellStart"/>
-      <w:r>
-        <w:rPr>
-          <w:rFonts w:eastAsia="Times New Roman" w:cstheme="minorHAnsi"/>
-        </w:rPr>
-        <w:t>LoginRequest.cs</w:t>
-      </w:r>
-      <w:proofErr w:type="spellEnd"/>
-    </w:p>
-    <w:p>
-      <w:pPr>
-        <w:spacing w:after="0" w:line="240" w:lineRule="auto"/>
-        <w:rPr>
-          <w:rFonts w:eastAsia="Times New Roman" w:cstheme="minorHAnsi"/>
-        </w:rPr>
-      </w:pPr>
-      <w:r>
-        <w:rPr>
-          <w:rFonts w:eastAsia="Times New Roman" w:cstheme="minorHAnsi"/>
-        </w:rPr>
-        <w:t xml:space="preserve">   </w:t>
-      </w:r>
-      <w:r>
-        <w:rPr>
-          <w:rFonts w:ascii="Arial" w:eastAsia="Times New Roman" w:hAnsi="Arial" w:cs="Arial"/>
-        </w:rPr>
-        <w:t>├</w:t>
-      </w:r>
-      <w:r>
-        <w:rPr>
-          <w:rFonts w:ascii="Calibri" w:eastAsia="Times New Roman" w:hAnsi="Calibri" w:cs="Calibri"/>
-        </w:rPr>
-        <w:t>──</w:t>
-      </w:r>
-      <w:r>
-        <w:rPr>
-          <w:rFonts w:eastAsia="Times New Roman" w:cstheme="minorHAnsi"/>
-        </w:rPr>
-        <w:t xml:space="preserve"> </w:t>
-      </w:r>
-      <w:proofErr w:type="spellStart"/>
-      <w:r>
-        <w:rPr>
-          <w:rFonts w:eastAsia="Times New Roman" w:cstheme="minorHAnsi"/>
-        </w:rPr>
-        <w:t>LoginResponse.cs</w:t>
-      </w:r>
-      <w:proofErr w:type="spellEnd"/>
-    </w:p>
-    <w:p>
-      <w:pPr>
-        <w:spacing w:after="0" w:line="240" w:lineRule="auto"/>
-        <w:rPr>
-          <w:rFonts w:eastAsia="Times New Roman" w:cstheme="minorHAnsi"/>
-        </w:rPr>
-      </w:pPr>
-      <w:r>
-        <w:rPr>
-          <w:rFonts w:eastAsia="Times New Roman" w:cstheme="minorHAnsi"/>
-        </w:rPr>
-        <w:t xml:space="preserve">   </w:t>
-      </w:r>
-      <w:r>
-        <w:rPr>
-          <w:rFonts w:ascii="Arial" w:eastAsia="Times New Roman" w:hAnsi="Arial" w:cs="Arial"/>
-        </w:rPr>
-        <w:t>├</w:t>
-      </w:r>
-      <w:r>
-        <w:rPr>
-          <w:rFonts w:ascii="Calibri" w:eastAsia="Times New Roman" w:hAnsi="Calibri" w:cs="Calibri"/>
-        </w:rPr>
-        <w:t>──</w:t>
-      </w:r>
-      <w:r>
-        <w:rPr>
-          <w:rFonts w:eastAsia="Times New Roman" w:cstheme="minorHAnsi"/>
-        </w:rPr>
-        <w:t xml:space="preserve"> </w:t>
-      </w:r>
-      <w:proofErr w:type="spellStart"/>
-      <w:r>
-        <w:rPr>
-          <w:rFonts w:eastAsia="Times New Roman" w:cstheme="minorHAnsi"/>
-        </w:rPr>
-        <w:t>UserDto.cs</w:t>
-      </w:r>
-      <w:proofErr w:type="spellEnd"/>
-    </w:p>
-    <w:p>
-      <w:pPr>
-        <w:spacing w:after="0" w:line="240" w:lineRule="auto"/>
-        <w:rPr>
-          <w:rFonts w:eastAsia="Times New Roman" w:cstheme="minorHAnsi"/>
-        </w:rPr>
-      </w:pPr>
-      <w:r>
-        <w:rPr>
-          <w:rFonts w:eastAsia="Times New Roman" w:cstheme="minorHAnsi"/>
-        </w:rPr>
-        <w:t xml:space="preserve">   </w:t>
-      </w:r>
-      <w:r>
-        <w:rPr>
-          <w:rFonts w:ascii="Arial" w:eastAsia="Times New Roman" w:hAnsi="Arial" w:cs="Arial"/>
-        </w:rPr>
-        <w:t>├</w:t>
-      </w:r>
-      <w:r>
-        <w:rPr>
-          <w:rFonts w:ascii="Calibri" w:eastAsia="Times New Roman" w:hAnsi="Calibri" w:cs="Calibri"/>
-        </w:rPr>
-        <w:t>──</w:t>
-      </w:r>
-      <w:r>
-        <w:rPr>
-          <w:rFonts w:eastAsia="Times New Roman" w:cstheme="minorHAnsi"/>
-        </w:rPr>
-        <w:t xml:space="preserve"> </w:t>
-      </w:r>
-      <w:proofErr w:type="spellStart"/>
-      <w:r>
-        <w:rPr>
-          <w:rFonts w:eastAsia="Times New Roman" w:cstheme="minorHAnsi"/>
-        </w:rPr>
-        <w:t>CreateUserDto.cs</w:t>
-      </w:r>
-      <w:proofErr w:type="spellEnd"/>
-    </w:p>
-    <w:p>
-      <w:pPr>
-        <w:spacing w:after="0" w:line="240" w:lineRule="auto"/>
-        <w:rPr>
-          <w:rFonts w:eastAsia="Times New Roman" w:cstheme="minorHAnsi"/>
-        </w:rPr>
-      </w:pPr>
-      <w:r>
-        <w:rPr>
-          <w:rFonts w:eastAsia="Times New Roman" w:cstheme="minorHAnsi"/>
-        </w:rPr>
-        <w:t xml:space="preserve">   </w:t>
-      </w:r>
-      <w:r>
-        <w:rPr>
-          <w:rFonts w:ascii="Arial" w:eastAsia="Times New Roman" w:hAnsi="Arial" w:cs="Arial"/>
-        </w:rPr>
-        <w:t>├</w:t>
-      </w:r>
-      <w:r>
-        <w:rPr>
-          <w:rFonts w:ascii="Calibri" w:eastAsia="Times New Roman" w:hAnsi="Calibri" w:cs="Calibri"/>
-        </w:rPr>
-        <w:t>──</w:t>
-      </w:r>
-      <w:r>
-        <w:rPr>
-          <w:rFonts w:eastAsia="Times New Roman" w:cstheme="minorHAnsi"/>
-        </w:rPr>
-        <w:t xml:space="preserve"> </w:t>
-      </w:r>
-      <w:proofErr w:type="spellStart"/>
-      <w:r>
-        <w:rPr>
-          <w:rFonts w:eastAsia="Times New Roman" w:cstheme="minorHAnsi"/>
-        </w:rPr>
-        <w:t>UpdateUserDto.cs</w:t>
-      </w:r>
-      <w:proofErr w:type="spellEnd"/>
-    </w:p>
-    <w:p>
-      <w:pPr>
-        <w:spacing w:after="0" w:line="240" w:lineRule="auto"/>
-        <w:rPr>
-          <w:rFonts w:eastAsia="Times New Roman" w:cstheme="minorHAnsi"/>
-        </w:rPr>
-      </w:pPr>
-      <w:r>
-        <w:rPr>
-          <w:rFonts w:eastAsia="Times New Roman" w:cstheme="minorHAnsi"/>
-        </w:rPr>
-        <w:t xml:space="preserve">   </w:t>
-      </w:r>
-      <w:r>
-        <w:rPr>
-          <w:rFonts w:ascii="Arial" w:eastAsia="Times New Roman" w:hAnsi="Arial" w:cs="Arial"/>
-        </w:rPr>
-        <w:t>├</w:t>
-      </w:r>
-      <w:r>
-        <w:rPr>
-          <w:rFonts w:ascii="Calibri" w:eastAsia="Times New Roman" w:hAnsi="Calibri" w:cs="Calibri"/>
-        </w:rPr>
-        <w:t>──</w:t>
-      </w:r>
-      <w:r>
-        <w:rPr>
-          <w:rFonts w:eastAsia="Times New Roman" w:cstheme="minorHAnsi"/>
-        </w:rPr>
-        <w:t xml:space="preserve"> </w:t>
-      </w:r>
-      <w:proofErr w:type="spellStart"/>
-      <w:r>
-        <w:rPr>
-          <w:rFonts w:eastAsia="Times New Roman" w:cstheme="minorHAnsi"/>
-        </w:rPr>
-        <w:t>TaskDto.cs</w:t>
-      </w:r>
-      <w:proofErr w:type="spellEnd"/>
-    </w:p>
-    <w:p>
-      <w:pPr>
-        <w:spacing w:after="0" w:line="240" w:lineRule="auto"/>
-        <w:rPr>
-          <w:rFonts w:eastAsia="Times New Roman" w:cstheme="minorHAnsi"/>
-        </w:rPr>
-      </w:pPr>
-      <w:r>
-        <w:rPr>
-          <w:rFonts w:eastAsia="Times New Roman" w:cstheme="minorHAnsi"/>
-        </w:rPr>
-        <w:t xml:space="preserve">   </w:t>
-      </w:r>
-      <w:r>
-        <w:rPr>
-          <w:rFonts w:ascii="Arial" w:eastAsia="Times New Roman" w:hAnsi="Arial" w:cs="Arial"/>
-        </w:rPr>
-        <w:t>├</w:t>
-      </w:r>
-      <w:r>
-        <w:rPr>
-          <w:rFonts w:ascii="Calibri" w:eastAsia="Times New Roman" w:hAnsi="Calibri" w:cs="Calibri"/>
-        </w:rPr>
-        <w:t>──</w:t>
-      </w:r>
-      <w:r>
-        <w:rPr>
-          <w:rFonts w:eastAsia="Times New Roman" w:cstheme="minorHAnsi"/>
-        </w:rPr>
-        <w:t xml:space="preserve"> </w:t>
-      </w:r>
-      <w:proofErr w:type="spellStart"/>
-      <w:r>
-        <w:rPr>
-          <w:rFonts w:eastAsia="Times New Roman" w:cstheme="minorHAnsi"/>
-        </w:rPr>
-        <w:t>CreateTaskDto.cs</w:t>
-      </w:r>
-      <w:proofErr w:type="spellEnd"/>
-    </w:p>
-    <w:p>
-      <w:pPr>
-        <w:spacing w:after="0" w:line="240" w:lineRule="auto"/>
-        <w:rPr>
-          <w:rFonts w:eastAsia="Times New Roman" w:cstheme="minorHAnsi"/>
-        </w:rPr>
-      </w:pPr>
-      <w:r>
-        <w:rPr>
-          <w:rFonts w:eastAsia="Times New Roman" w:cstheme="minorHAnsi"/>
-        </w:rPr>
-        <w:t xml:space="preserve">   </w:t>
-      </w:r>
-      <w:r>
-        <w:rPr>
-          <w:rFonts w:eastAsia="Times New Roman" w:cstheme="minorHAnsi"/>
-        </w:rPr>
-        <w:t xml:space="preserve"> </w:t>
-      </w:r>
-      <w:r>
-        <w:rPr>
-          <w:rFonts w:eastAsia="Times New Roman" w:cstheme="minorHAnsi"/>
-        </w:rPr>
-        <w:t xml:space="preserve">└── </w:t>
-      </w:r>
-      <w:proofErr w:type="spellStart"/>
-      <w:r>
-        <w:rPr>
-          <w:rFonts w:eastAsia="Times New Roman" w:cstheme="minorHAnsi"/>
-        </w:rPr>
-        <w:t>UpdateTaskDto.cs</w:t>
-      </w:r>
-      <w:proofErr w:type="spellEnd"/>
-    </w:p>
-    <w:p>
-      <w:pPr>
-        <w:spacing w:after="0" w:line="240" w:lineRule="auto"/>
-        <w:rPr>
-          <w:rFonts w:eastAsia="Times New Roman" w:cstheme="minorHAnsi"/>
-        </w:rPr>
-      </w:pPr>
-    </w:p>
-    <w:p>
-      <w:pPr>
-        <w:spacing w:after="0" w:line="240" w:lineRule="auto"/>
-        <w:rPr>
-          <w:rFonts w:eastAsia="Times New Roman" w:cstheme="minorHAnsi"/>
-          <w:b/>
-          <w:bCs/>
-        </w:rPr>
-      </w:pPr>
-      <w:r>
-        <w:rPr>
-          <w:rFonts w:eastAsia="Times New Roman" w:cstheme="minorHAnsi"/>
-          <w:b/>
-          <w:bCs/>
-        </w:rPr>
-        <w:t>Entities</w:t>
-      </w:r>
-      <w:r>
-        <w:rPr>
-          <w:rFonts w:eastAsia="Times New Roman" w:cstheme="minorHAnsi"/>
-          <w:b/>
-          <w:bCs/>
-        </w:rPr>
-        <w:t xml:space="preserve"> </w:t>
-      </w:r>
-      <w:r>
-        <w:rPr>
-          <w:rFonts w:eastAsia="Times New Roman" w:cstheme="minorHAnsi"/>
-          <w:b/>
-          <w:bCs/>
-        </w:rPr>
-        <w:t>/</w:t>
-      </w:r>
-      <w:r>
-        <w:rPr>
-          <w:rFonts w:eastAsia="Times New Roman" w:cstheme="minorHAnsi"/>
-          <w:b/>
-          <w:bCs/>
-        </w:rPr>
-        <w:t>/</w:t>
-      </w:r>
-      <w:r>
-        <w:rPr>
-          <w:rFonts w:eastAsia="Times New Roman" w:cstheme="minorHAnsi"/>
-          <w:b/>
-          <w:bCs/>
-        </w:rPr>
-        <w:t xml:space="preserve"> </w:t>
-      </w:r>
-      <w:r>
-        <w:t>Database models (EF Core entities)</w:t>
-      </w:r>
-    </w:p>
-    <w:p>
-      <w:pPr>
-        <w:spacing w:after="0" w:line="240" w:lineRule="auto"/>
-        <w:rPr>
-          <w:rFonts w:eastAsia="Times New Roman" w:cstheme="minorHAnsi"/>
-        </w:rPr>
-      </w:pPr>
-      <w:r>
-        <w:rPr>
-          <w:rFonts w:eastAsia="Times New Roman" w:cstheme="minorHAnsi"/>
-        </w:rPr>
-        <w:t xml:space="preserve">  </w:t>
-      </w:r>
-      <w:r>
-        <w:rPr>
-          <w:rFonts w:ascii="Arial" w:eastAsia="Times New Roman" w:hAnsi="Arial" w:cs="Arial"/>
-        </w:rPr>
-        <w:t>├</w:t>
-      </w:r>
-      <w:r>
-        <w:rPr>
-          <w:rFonts w:ascii="Calibri" w:eastAsia="Times New Roman" w:hAnsi="Calibri" w:cs="Calibri"/>
-        </w:rPr>
-        <w:t>──</w:t>
-      </w:r>
-      <w:r>
-        <w:rPr>
-          <w:rFonts w:eastAsia="Times New Roman" w:cstheme="minorHAnsi"/>
-        </w:rPr>
-        <w:t xml:space="preserve"> </w:t>
-      </w:r>
-      <w:proofErr w:type="spellStart"/>
-      <w:r>
-        <w:rPr>
-          <w:rFonts w:eastAsia="Times New Roman" w:cstheme="minorHAnsi"/>
-        </w:rPr>
-        <w:t>User.cs</w:t>
-      </w:r>
-      <w:proofErr w:type="spellEnd"/>
-    </w:p>
-    <w:p>
-      <w:pPr>
-        <w:spacing w:after="0" w:line="240" w:lineRule="auto"/>
-        <w:rPr>
-          <w:rFonts w:eastAsia="Times New Roman" w:cstheme="minorHAnsi"/>
-        </w:rPr>
-      </w:pPr>
-      <w:r>
-        <w:rPr>
-          <w:rFonts w:eastAsia="Times New Roman" w:cstheme="minorHAnsi"/>
-        </w:rPr>
-        <w:t xml:space="preserve">  </w:t>
-      </w:r>
-      <w:r>
-        <w:rPr>
-          <w:rFonts w:ascii="Arial" w:eastAsia="Times New Roman" w:hAnsi="Arial" w:cs="Arial"/>
-        </w:rPr>
-        <w:t>├</w:t>
-      </w:r>
-      <w:r>
-        <w:rPr>
-          <w:rFonts w:ascii="Calibri" w:eastAsia="Times New Roman" w:hAnsi="Calibri" w:cs="Calibri"/>
-        </w:rPr>
-        <w:t>──</w:t>
-      </w:r>
-      <w:r>
-        <w:rPr>
-          <w:rFonts w:eastAsia="Times New Roman" w:cstheme="minorHAnsi"/>
-        </w:rPr>
-        <w:t xml:space="preserve"> </w:t>
-      </w:r>
-      <w:proofErr w:type="spellStart"/>
-      <w:r>
-        <w:rPr>
-          <w:rFonts w:eastAsia="Times New Roman" w:cstheme="minorHAnsi"/>
-        </w:rPr>
-        <w:t>TaskItem.cs</w:t>
-      </w:r>
-      <w:proofErr w:type="spellEnd"/>
-    </w:p>
-    <w:p>
-      <w:pPr>
-        <w:spacing w:after="0" w:line="240" w:lineRule="auto"/>
-        <w:rPr>
-          <w:rFonts w:eastAsia="Times New Roman" w:cstheme="minorHAnsi"/>
-        </w:rPr>
-      </w:pPr>
-      <w:r>
-        <w:rPr>
-          <w:rFonts w:eastAsia="Times New Roman" w:cstheme="minorHAnsi"/>
-        </w:rPr>
-        <w:t xml:space="preserve">  </w:t>
-      </w:r>
-      <w:r>
-        <w:rPr>
-          <w:rFonts w:ascii="Arial" w:eastAsia="Times New Roman" w:hAnsi="Arial" w:cs="Arial"/>
-        </w:rPr>
-        <w:t>├</w:t>
-      </w:r>
-      <w:r>
-        <w:rPr>
-          <w:rFonts w:ascii="Calibri" w:eastAsia="Times New Roman" w:hAnsi="Calibri" w:cs="Calibri"/>
-        </w:rPr>
-        <w:t>──</w:t>
-      </w:r>
-      <w:r>
-        <w:rPr>
-          <w:rFonts w:eastAsia="Times New Roman" w:cstheme="minorHAnsi"/>
-        </w:rPr>
-        <w:t xml:space="preserve"> </w:t>
-      </w:r>
-      <w:proofErr w:type="spellStart"/>
-      <w:r>
-        <w:rPr>
-          <w:rFonts w:eastAsia="Times New Roman" w:cstheme="minorHAnsi"/>
-        </w:rPr>
-        <w:t>Role.cs</w:t>
-      </w:r>
-      <w:proofErr w:type="spellEnd"/>
-    </w:p>
-    <w:p>
-      <w:pPr>
-        <w:spacing w:after="0" w:line="240" w:lineRule="auto"/>
-        <w:rPr>
-          <w:rFonts w:eastAsia="Times New Roman" w:cstheme="minorHAnsi"/>
-        </w:rPr>
-      </w:pPr>
-      <w:r>
-        <w:rPr>
-          <w:rFonts w:eastAsia="Times New Roman" w:cstheme="minorHAnsi"/>
-        </w:rPr>
-        <w:t xml:space="preserve">  └── </w:t>
-      </w:r>
-      <w:proofErr w:type="spellStart"/>
-      <w:r>
-        <w:rPr>
-          <w:rFonts w:eastAsia="Times New Roman" w:cstheme="minorHAnsi"/>
-        </w:rPr>
-        <w:t>TaskStatus.cs</w:t>
-      </w:r>
-      <w:proofErr w:type="spellEnd"/>
-    </w:p>
-    <w:p>
-      <w:pPr>
-        <w:spacing w:after="0" w:line="240" w:lineRule="auto"/>
-        <w:rPr>
-          <w:rFonts w:eastAsia="Times New Roman" w:cstheme="minorHAnsi"/>
-        </w:rPr>
-      </w:pPr>
-    </w:p>
-    <w:p>
-      <w:pPr>
-        <w:spacing w:after="0" w:line="240" w:lineRule="auto"/>
-        <w:rPr>
-          <w:rFonts w:eastAsia="Times New Roman" w:cstheme="minorHAnsi"/>
-          <w:b/>
-          <w:bCs/>
-        </w:rPr>
-      </w:pPr>
-      <w:r>
-        <w:rPr>
-          <w:rFonts w:eastAsia="Times New Roman" w:cstheme="minorHAnsi"/>
-          <w:b/>
-          <w:bCs/>
-        </w:rPr>
-        <w:t>Services</w:t>
-      </w:r>
-      <w:r>
-        <w:rPr>
-          <w:rFonts w:eastAsia="Times New Roman" w:cstheme="minorHAnsi"/>
-          <w:b/>
-          <w:bCs/>
-        </w:rPr>
-        <w:t xml:space="preserve"> </w:t>
-      </w:r>
-      <w:r>
-        <w:rPr>
-          <w:rFonts w:eastAsia="Times New Roman" w:cstheme="minorHAnsi"/>
-          <w:b/>
-          <w:bCs/>
-        </w:rPr>
-        <w:t>/</w:t>
-      </w:r>
-      <w:r>
-        <w:rPr>
-          <w:rFonts w:eastAsia="Times New Roman" w:cstheme="minorHAnsi"/>
-          <w:b/>
-          <w:bCs/>
-        </w:rPr>
-        <w:t xml:space="preserve">/ </w:t>
-      </w:r>
-      <w:r>
-        <w:rPr>
-          <w:rFonts w:eastAsia="Times New Roman" w:cstheme="minorHAnsi"/>
-          <w:b/>
-          <w:bCs/>
-        </w:rPr>
-        <w:t>Business logic layer</w:t>
-      </w:r>
-    </w:p>
-    <w:p>
-      <w:pPr>
-        <w:spacing w:after="0" w:line="240" w:lineRule="auto"/>
-        <w:rPr>
-          <w:rFonts w:eastAsia="Times New Roman" w:cstheme="minorHAnsi"/>
-        </w:rPr>
-      </w:pPr>
-      <w:r>
-        <w:rPr>
-          <w:rFonts w:eastAsia="Times New Roman" w:cstheme="minorHAnsi"/>
-        </w:rPr>
-        <w:t xml:space="preserve">    </w:t>
-      </w:r>
-      <w:r>
-        <w:rPr>
-          <w:rFonts w:ascii="Arial" w:eastAsia="Times New Roman" w:hAnsi="Arial" w:cs="Arial"/>
-        </w:rPr>
-        <w:t>├</w:t>
-      </w:r>
-      <w:r>
-        <w:rPr>
-          <w:rFonts w:ascii="Calibri" w:eastAsia="Times New Roman" w:hAnsi="Calibri" w:cs="Calibri"/>
-        </w:rPr>
-        <w:t>──</w:t>
-      </w:r>
-      <w:r>
-        <w:rPr>
-          <w:rFonts w:eastAsia="Times New Roman" w:cstheme="minorHAnsi"/>
-        </w:rPr>
-        <w:t xml:space="preserve"> </w:t>
-      </w:r>
-      <w:proofErr w:type="spellStart"/>
-      <w:r>
-        <w:rPr>
-          <w:rFonts w:eastAsia="Times New Roman" w:cstheme="minorHAnsi"/>
-        </w:rPr>
-        <w:t>IAuthService.cs</w:t>
-      </w:r>
-      <w:proofErr w:type="spellEnd"/>
-    </w:p>
-    <w:p>
-      <w:pPr>
-        <w:spacing w:after="0" w:line="240" w:lineRule="auto"/>
-        <w:rPr>
-          <w:rFonts w:eastAsia="Times New Roman" w:cstheme="minorHAnsi"/>
-        </w:rPr>
-      </w:pPr>
-      <w:r>
-        <w:rPr>
-          <w:rFonts w:eastAsia="Times New Roman" w:cstheme="minorHAnsi"/>
-        </w:rPr>
-        <w:t xml:space="preserve">    </w:t>
-      </w:r>
-      <w:r>
-        <w:rPr>
-          <w:rFonts w:ascii="Arial" w:eastAsia="Times New Roman" w:hAnsi="Arial" w:cs="Arial"/>
-        </w:rPr>
-        <w:t>├</w:t>
-      </w:r>
-      <w:r>
-        <w:rPr>
-          <w:rFonts w:ascii="Calibri" w:eastAsia="Times New Roman" w:hAnsi="Calibri" w:cs="Calibri"/>
-        </w:rPr>
-        <w:t>──</w:t>
-      </w:r>
-      <w:r>
-        <w:rPr>
-          <w:rFonts w:eastAsia="Times New Roman" w:cstheme="minorHAnsi"/>
-        </w:rPr>
-        <w:t xml:space="preserve"> </w:t>
-      </w:r>
-      <w:proofErr w:type="spellStart"/>
-      <w:r>
-        <w:rPr>
-          <w:rFonts w:eastAsia="Times New Roman" w:cstheme="minorHAnsi"/>
-        </w:rPr>
-        <w:t>AuthService.cs</w:t>
-      </w:r>
-      <w:proofErr w:type="spellEnd"/>
-    </w:p>
-    <w:p>
-      <w:pPr>
-        <w:spacing w:after="0" w:line="240" w:lineRule="auto"/>
-        <w:rPr>
-          <w:rFonts w:eastAsia="Times New Roman" w:cstheme="minorHAnsi"/>
-        </w:rPr>
-      </w:pPr>
-      <w:r>
-        <w:rPr>
-          <w:rFonts w:eastAsia="Times New Roman" w:cstheme="minorHAnsi"/>
-        </w:rPr>
-        <w:t xml:space="preserve">    </w:t>
-      </w:r>
-      <w:r>
-        <w:rPr>
-          <w:rFonts w:ascii="Arial" w:eastAsia="Times New Roman" w:hAnsi="Arial" w:cs="Arial"/>
-        </w:rPr>
-        <w:t>├</w:t>
-      </w:r>
-      <w:r>
-        <w:rPr>
-          <w:rFonts w:ascii="Calibri" w:eastAsia="Times New Roman" w:hAnsi="Calibri" w:cs="Calibri"/>
-        </w:rPr>
-        <w:t>──</w:t>
-      </w:r>
-      <w:r>
-        <w:rPr>
-          <w:rFonts w:eastAsia="Times New Roman" w:cstheme="minorHAnsi"/>
-        </w:rPr>
-        <w:t xml:space="preserve"> </w:t>
-      </w:r>
-      <w:proofErr w:type="spellStart"/>
-      <w:r>
-        <w:rPr>
-          <w:rFonts w:eastAsia="Times New Roman" w:cstheme="minorHAnsi"/>
-        </w:rPr>
-        <w:t>IUserService.cs</w:t>
-      </w:r>
-      <w:proofErr w:type="spellEnd"/>
-    </w:p>
-    <w:p>
-      <w:pPr>
-        <w:spacing w:after="0" w:line="240" w:lineRule="auto"/>
-        <w:rPr>
-          <w:rFonts w:eastAsia="Times New Roman" w:cstheme="minorHAnsi"/>
-        </w:rPr>
-      </w:pPr>
-      <w:r>
-        <w:rPr>
-          <w:rFonts w:eastAsia="Times New Roman" w:cstheme="minorHAnsi"/>
-        </w:rPr>
-        <w:t xml:space="preserve">    </w:t>
-      </w:r>
-      <w:r>
-        <w:rPr>
-          <w:rFonts w:ascii="Arial" w:eastAsia="Times New Roman" w:hAnsi="Arial" w:cs="Arial"/>
-        </w:rPr>
-        <w:t>├</w:t>
-      </w:r>
-      <w:r>
-        <w:rPr>
-          <w:rFonts w:ascii="Calibri" w:eastAsia="Times New Roman" w:hAnsi="Calibri" w:cs="Calibri"/>
-        </w:rPr>
-        <w:t>──</w:t>
-      </w:r>
-      <w:r>
-        <w:rPr>
-          <w:rFonts w:eastAsia="Times New Roman" w:cstheme="minorHAnsi"/>
-        </w:rPr>
-        <w:t xml:space="preserve"> </w:t>
-      </w:r>
-      <w:proofErr w:type="spellStart"/>
-      <w:r>
-        <w:rPr>
-          <w:rFonts w:eastAsia="Times New Roman" w:cstheme="minorHAnsi"/>
-        </w:rPr>
-        <w:t>UserService.cs</w:t>
-      </w:r>
-      <w:proofErr w:type="spellEnd"/>
-    </w:p>
-    <w:p>
-      <w:pPr>
-        <w:spacing w:after="0" w:line="240" w:lineRule="auto"/>
-        <w:rPr>
-          <w:rFonts w:eastAsia="Times New Roman" w:cstheme="minorHAnsi"/>
-        </w:rPr>
-      </w:pPr>
-      <w:r>
-        <w:rPr>
-          <w:rFonts w:eastAsia="Times New Roman" w:cstheme="minorHAnsi"/>
-        </w:rPr>
-        <w:t xml:space="preserve">    </w:t>
-      </w:r>
-      <w:r>
-        <w:rPr>
-          <w:rFonts w:ascii="Arial" w:eastAsia="Times New Roman" w:hAnsi="Arial" w:cs="Arial"/>
-        </w:rPr>
-        <w:t>├</w:t>
-      </w:r>
-      <w:r>
-        <w:rPr>
-          <w:rFonts w:ascii="Calibri" w:eastAsia="Times New Roman" w:hAnsi="Calibri" w:cs="Calibri"/>
-        </w:rPr>
-        <w:t>──</w:t>
-      </w:r>
-      <w:r>
-        <w:rPr>
-          <w:rFonts w:eastAsia="Times New Roman" w:cstheme="minorHAnsi"/>
-        </w:rPr>
-        <w:t xml:space="preserve"> </w:t>
-      </w:r>
-      <w:proofErr w:type="spellStart"/>
-      <w:r>
-        <w:rPr>
-          <w:rFonts w:eastAsia="Times New Roman" w:cstheme="minorHAnsi"/>
-        </w:rPr>
-        <w:t>ITaskService.cs</w:t>
-      </w:r>
-      <w:proofErr w:type="spellEnd"/>
-    </w:p>
-    <w:p>
-      <w:pPr>
-        <w:spacing w:after="0" w:line="240" w:lineRule="auto"/>
-        <w:rPr>
-          <w:rFonts w:eastAsia="Times New Roman" w:cstheme="minorHAnsi"/>
-        </w:rPr>
-      </w:pPr>
-      <w:r>
-        <w:rPr>
-          <w:rFonts w:eastAsia="Times New Roman" w:cstheme="minorHAnsi"/>
-        </w:rPr>
-        <w:lastRenderedPageBreak/>
-        <w:t xml:space="preserve">    └── </w:t>
-      </w:r>
-      <w:proofErr w:type="spellStart"/>
-      <w:r>
-        <w:rPr>
-          <w:rFonts w:eastAsia="Times New Roman" w:cstheme="minorHAnsi"/>
-        </w:rPr>
-        <w:t>TaskService.cs</w:t>
-      </w:r>
-      <w:proofErr w:type="spellEnd"/>
-    </w:p>
-    <w:p>
-      <w:pPr>
-        <w:spacing w:after="0" w:line="240" w:lineRule="auto"/>
-        <w:rPr>
-          <w:rFonts w:eastAsia="Times New Roman" w:cstheme="minorHAnsi"/>
-        </w:rPr>
-      </w:pPr>
-    </w:p>
-    <w:p>
-      <w:pPr>
-        <w:spacing w:after="0" w:line="240" w:lineRule="auto"/>
-        <w:rPr>
-          <w:rFonts w:eastAsia="Times New Roman" w:cstheme="minorHAnsi"/>
-          <w:b/>
-          <w:bCs/>
-        </w:rPr>
-      </w:pPr>
-      <w:r>
-        <w:rPr>
-          <w:rFonts w:eastAsia="Times New Roman" w:cstheme="minorHAnsi"/>
-          <w:b/>
-          <w:bCs/>
-        </w:rPr>
-        <w:t xml:space="preserve">  </w:t>
-      </w:r>
-      <w:r>
-        <w:rPr>
-          <w:rFonts w:eastAsia="Times New Roman" w:cstheme="minorHAnsi"/>
-          <w:b/>
-          <w:bCs/>
-        </w:rPr>
-        <w:t>Repositories</w:t>
-      </w:r>
-      <w:r>
-        <w:rPr>
-          <w:rFonts w:eastAsia="Times New Roman" w:cstheme="minorHAnsi"/>
-          <w:b/>
-          <w:bCs/>
-        </w:rPr>
-        <w:t xml:space="preserve"> </w:t>
-      </w:r>
-      <w:r>
-        <w:rPr>
-          <w:rFonts w:eastAsia="Times New Roman" w:cstheme="minorHAnsi"/>
-          <w:b/>
-          <w:bCs/>
-        </w:rPr>
-        <w:t>/</w:t>
-      </w:r>
-      <w:r>
-        <w:rPr>
-          <w:rFonts w:eastAsia="Times New Roman" w:cstheme="minorHAnsi"/>
-          <w:b/>
-          <w:bCs/>
-        </w:rPr>
-        <w:t xml:space="preserve">/ </w:t>
-      </w:r>
-      <w:r>
-        <w:rPr>
-          <w:rFonts w:eastAsia="Times New Roman" w:cstheme="minorHAnsi"/>
-          <w:b/>
-          <w:bCs/>
-        </w:rPr>
-        <w:t>Data access layer</w:t>
-      </w:r>
-    </w:p>
-    <w:p>
-      <w:pPr>
-        <w:spacing w:after="0" w:line="240" w:lineRule="auto"/>
-        <w:rPr>
-          <w:rFonts w:eastAsia="Times New Roman" w:cstheme="minorHAnsi"/>
-        </w:rPr>
-      </w:pPr>
-      <w:r>
-        <w:rPr>
-          <w:rFonts w:eastAsia="Times New Roman" w:cstheme="minorHAnsi"/>
-        </w:rPr>
-        <w:t xml:space="preserve">   </w:t>
-      </w:r>
-      <w:r>
-        <w:rPr>
-          <w:rFonts w:ascii="Arial" w:eastAsia="Times New Roman" w:hAnsi="Arial" w:cs="Arial"/>
-        </w:rPr>
-        <w:t>├</w:t>
-      </w:r>
-      <w:r>
-        <w:rPr>
-          <w:rFonts w:ascii="Calibri" w:eastAsia="Times New Roman" w:hAnsi="Calibri" w:cs="Calibri"/>
-        </w:rPr>
-        <w:t>──</w:t>
-      </w:r>
-      <w:r>
-        <w:rPr>
-          <w:rFonts w:eastAsia="Times New Roman" w:cstheme="minorHAnsi"/>
-        </w:rPr>
-        <w:t xml:space="preserve"> </w:t>
-      </w:r>
-      <w:proofErr w:type="spellStart"/>
-      <w:r>
-        <w:rPr>
-          <w:rFonts w:eastAsia="Times New Roman" w:cstheme="minorHAnsi"/>
-        </w:rPr>
-        <w:t>UserRepository.cs</w:t>
-      </w:r>
-      <w:proofErr w:type="spellEnd"/>
-    </w:p>
-    <w:p>
-      <w:pPr>
-        <w:spacing w:after="0" w:line="240" w:lineRule="auto"/>
-        <w:rPr>
-          <w:rFonts w:eastAsia="Times New Roman" w:cstheme="minorHAnsi"/>
-        </w:rPr>
-      </w:pPr>
-      <w:r>
-        <w:rPr>
-          <w:rFonts w:eastAsia="Times New Roman" w:cstheme="minorHAnsi"/>
-        </w:rPr>
-        <w:t xml:space="preserve">   </w:t>
-      </w:r>
-      <w:r>
-        <w:rPr>
-          <w:rFonts w:ascii="Arial" w:eastAsia="Times New Roman" w:hAnsi="Arial" w:cs="Arial"/>
-        </w:rPr>
-        <w:t>├</w:t>
-      </w:r>
-      <w:r>
-        <w:rPr>
-          <w:rFonts w:ascii="Calibri" w:eastAsia="Times New Roman" w:hAnsi="Calibri" w:cs="Calibri"/>
-        </w:rPr>
-        <w:t>──</w:t>
-      </w:r>
-      <w:r>
-        <w:rPr>
-          <w:rFonts w:eastAsia="Times New Roman" w:cstheme="minorHAnsi"/>
-        </w:rPr>
-        <w:t xml:space="preserve"> </w:t>
-      </w:r>
-      <w:proofErr w:type="spellStart"/>
-      <w:r>
-        <w:rPr>
-          <w:rFonts w:eastAsia="Times New Roman" w:cstheme="minorHAnsi"/>
-        </w:rPr>
-        <w:t>IUserRepository.cs</w:t>
-      </w:r>
-      <w:proofErr w:type="spellEnd"/>
-    </w:p>
-    <w:p>
-      <w:pPr>
-        <w:spacing w:after="0" w:line="240" w:lineRule="auto"/>
-        <w:rPr>
-          <w:rFonts w:eastAsia="Times New Roman" w:cstheme="minorHAnsi"/>
-        </w:rPr>
-      </w:pPr>
-      <w:r>
-        <w:rPr>
-          <w:rFonts w:eastAsia="Times New Roman" w:cstheme="minorHAnsi"/>
-        </w:rPr>
-        <w:t xml:space="preserve">   </w:t>
-      </w:r>
-      <w:r>
-        <w:rPr>
-          <w:rFonts w:ascii="Arial" w:eastAsia="Times New Roman" w:hAnsi="Arial" w:cs="Arial"/>
-        </w:rPr>
-        <w:t>├</w:t>
-      </w:r>
-      <w:r>
-        <w:rPr>
-          <w:rFonts w:ascii="Calibri" w:eastAsia="Times New Roman" w:hAnsi="Calibri" w:cs="Calibri"/>
-        </w:rPr>
-        <w:t>──</w:t>
-      </w:r>
-      <w:r>
-        <w:rPr>
-          <w:rFonts w:eastAsia="Times New Roman" w:cstheme="minorHAnsi"/>
-        </w:rPr>
-        <w:t xml:space="preserve"> </w:t>
-      </w:r>
-      <w:proofErr w:type="spellStart"/>
-      <w:r>
-        <w:rPr>
-          <w:rFonts w:eastAsia="Times New Roman" w:cstheme="minorHAnsi"/>
-        </w:rPr>
-        <w:t>ITaskRepository.cs</w:t>
-      </w:r>
-      <w:proofErr w:type="spellEnd"/>
-    </w:p>
-    <w:p>
-      <w:pPr>
-        <w:spacing w:after="0" w:line="240" w:lineRule="auto"/>
-        <w:rPr>
-          <w:rFonts w:eastAsia="Times New Roman" w:cstheme="minorHAnsi"/>
-        </w:rPr>
-      </w:pPr>
-      <w:r>
-        <w:rPr>
-          <w:rFonts w:eastAsia="Times New Roman" w:cstheme="minorHAnsi"/>
-        </w:rPr>
-        <w:t xml:space="preserve">   └── </w:t>
-      </w:r>
-      <w:proofErr w:type="spellStart"/>
-      <w:r>
-        <w:rPr>
-          <w:rFonts w:eastAsia="Times New Roman" w:cstheme="minorHAnsi"/>
-        </w:rPr>
-        <w:t>TaskRepository.cs</w:t>
-      </w:r>
-      <w:proofErr w:type="spellEnd"/>
-    </w:p>
-    <w:p>
-      <w:pPr>
-        <w:spacing w:after="0" w:line="240" w:lineRule="auto"/>
-        <w:rPr>
-          <w:rFonts w:eastAsia="Times New Roman" w:cstheme="minorHAnsi"/>
-        </w:rPr>
-      </w:pPr>
-    </w:p>
-    <w:p>
-      <w:pPr>
-        <w:spacing w:after="0" w:line="240" w:lineRule="auto"/>
-        <w:rPr>
-          <w:rFonts w:eastAsia="Times New Roman" w:cstheme="minorHAnsi"/>
-          <w:b/>
-          <w:bCs/>
-        </w:rPr>
-      </w:pPr>
-      <w:r>
-        <w:rPr>
-          <w:rFonts w:eastAsia="Times New Roman" w:cstheme="minorHAnsi"/>
-          <w:b/>
-          <w:bCs/>
-        </w:rPr>
-        <w:t>Data</w:t>
-      </w:r>
-      <w:r>
-        <w:rPr>
-          <w:rFonts w:eastAsia="Times New Roman" w:cstheme="minorHAnsi"/>
-          <w:b/>
-          <w:bCs/>
-        </w:rPr>
-        <w:t xml:space="preserve"> </w:t>
-      </w:r>
-      <w:r>
-        <w:rPr>
-          <w:rFonts w:eastAsia="Times New Roman" w:cstheme="minorHAnsi"/>
-          <w:b/>
-          <w:bCs/>
-        </w:rPr>
-        <w:t>//</w:t>
-      </w:r>
-      <w:r>
-        <w:rPr>
-          <w:rFonts w:eastAsia="Times New Roman" w:cstheme="minorHAnsi"/>
-          <w:b/>
-          <w:bCs/>
-        </w:rPr>
-        <w:t xml:space="preserve"> </w:t>
-      </w:r>
-      <w:r>
-        <w:t xml:space="preserve">EF Core </w:t>
-      </w:r>
-      <w:proofErr w:type="spellStart"/>
-      <w:r>
-        <w:t>DbContext</w:t>
-      </w:r>
-      <w:proofErr w:type="spellEnd"/>
-      <w:r>
-        <w:t xml:space="preserve"> and database configuration</w:t>
-      </w:r>
-    </w:p>
-    <w:p>
-      <w:pPr>
-        <w:spacing w:after="0" w:line="240" w:lineRule="auto"/>
-        <w:rPr>
-          <w:rFonts w:eastAsia="Times New Roman" w:cstheme="minorHAnsi"/>
-        </w:rPr>
-      </w:pPr>
-      <w:r>
-        <w:rPr>
-          <w:rFonts w:eastAsia="Times New Roman" w:cstheme="minorHAnsi"/>
-        </w:rPr>
-        <w:t xml:space="preserve"> └── </w:t>
-      </w:r>
-      <w:proofErr w:type="spellStart"/>
-      <w:r>
-        <w:rPr>
-          <w:rFonts w:eastAsia="Times New Roman" w:cstheme="minorHAnsi"/>
-        </w:rPr>
-        <w:t>AppDbContext.cs</w:t>
-      </w:r>
-      <w:proofErr w:type="spellEnd"/>
-    </w:p>
-    <w:p>
-      <w:pPr>
-        <w:spacing w:after="0" w:line="240" w:lineRule="auto"/>
-        <w:rPr>
-          <w:rFonts w:eastAsia="Times New Roman" w:cstheme="minorHAnsi"/>
-          <w:b/>
-          <w:bCs/>
-        </w:rPr>
-      </w:pPr>
-    </w:p>
-    <w:p>
-      <w:pPr>
-        <w:spacing w:after="0" w:line="240" w:lineRule="auto"/>
-        <w:rPr>
-          <w:rFonts w:eastAsia="Times New Roman" w:cstheme="minorHAnsi"/>
-        </w:rPr>
-      </w:pPr>
-      <w:r>
-        <w:rPr>
-          <w:rFonts w:eastAsia="Times New Roman" w:cstheme="minorHAnsi"/>
-          <w:b/>
-          <w:bCs/>
-        </w:rPr>
-        <w:t>Middleware</w:t>
-      </w:r>
-      <w:r>
-        <w:rPr>
-          <w:rFonts w:eastAsia="Times New Roman" w:cstheme="minorHAnsi"/>
-          <w:b/>
-          <w:bCs/>
-        </w:rPr>
-        <w:t xml:space="preserve"> //</w:t>
-      </w:r>
-      <w:r>
-        <w:rPr>
-          <w:rFonts w:eastAsia="Times New Roman" w:cstheme="minorHAnsi"/>
-          <w:b/>
-          <w:bCs/>
-        </w:rPr>
-        <w:t xml:space="preserve"> Custom middleware </w:t>
-      </w:r>
-    </w:p>
-    <w:p>
-      <w:pPr>
-        <w:spacing w:after="0" w:line="240" w:lineRule="auto"/>
-        <w:rPr>
-          <w:rFonts w:eastAsia="Times New Roman" w:cstheme="minorHAnsi"/>
-        </w:rPr>
-      </w:pPr>
-      <w:r>
-        <w:rPr>
-          <w:rFonts w:eastAsia="Times New Roman" w:cstheme="minorHAnsi"/>
-        </w:rPr>
-        <w:t xml:space="preserve"> └── </w:t>
-      </w:r>
-      <w:proofErr w:type="spellStart"/>
-      <w:r>
-        <w:rPr>
-          <w:rFonts w:eastAsia="Times New Roman" w:cstheme="minorHAnsi"/>
-        </w:rPr>
-        <w:t>RoleAuthorizationMiddleware.cs</w:t>
-      </w:r>
-      <w:proofErr w:type="spellEnd"/>
-    </w:p>
-    <w:p>
-      <w:pPr>
-        <w:spacing w:after="0" w:line="240" w:lineRule="auto"/>
-        <w:rPr>
-          <w:rFonts w:eastAsia="Times New Roman" w:cstheme="minorHAnsi"/>
-        </w:rPr>
-      </w:pPr>
-      <w:r>
-        <w:rPr>
-          <w:rFonts w:eastAsia="Times New Roman" w:cstheme="minorHAnsi"/>
-        </w:rPr>
-        <w:t xml:space="preserve">   </w:t>
-      </w:r>
-    </w:p>
-    <w:p>
-      <w:pPr>
-        <w:spacing w:after="0" w:line="240" w:lineRule="auto"/>
-        <w:rPr>
-          <w:rFonts w:eastAsia="Times New Roman" w:cstheme="minorHAnsi"/>
-        </w:rPr>
-      </w:pPr>
-    </w:p>
+        </w:rPr>
+      </w:pPr>
+    </w:p>
+    <w:tbl>
+      <w:tblPr>
+        <w:tblStyle w:val="TableGrid"/>
+        <w:tblW w:w="0" w:type="auto"/>
+        <w:tblLook w:val="04A0" w:firstRow="1" w:lastRow="0" w:firstColumn="1" w:lastColumn="0" w:noHBand="0" w:noVBand="1"/>
+      </w:tblPr>
+      <w:tblGrid>
+        <w:gridCol w:w="3256"/>
+      </w:tblGrid>
+      <w:tr>
+        <w:tc>
+          <w:tcPr>
+            <w:tcW w:w="3256" w:type="dxa"/>
+            <w:shd w:val="clear" w:color="auto" w:fill="DEEAF6" w:themeFill="accent1" w:themeFillTint="33"/>
+          </w:tcPr>
+          <w:p>
+            <w:pPr>
+              <w:rPr>
+                <w:rFonts w:eastAsia="Times New Roman" w:cstheme="minorHAnsi"/>
+                <w:b/>
+                <w:bCs/>
+              </w:rPr>
+            </w:pPr>
+            <w:r>
+              <w:rPr>
+                <w:rFonts w:eastAsia="Times New Roman" w:cstheme="minorHAnsi"/>
+                <w:b/>
+                <w:bCs/>
+              </w:rPr>
+              <w:t xml:space="preserve">Data // </w:t>
+            </w:r>
+            <w:r>
+              <w:t xml:space="preserve">EF Core </w:t>
+            </w:r>
+            <w:proofErr w:type="spellStart"/>
+            <w:r>
+              <w:t>DbContext</w:t>
+            </w:r>
+            <w:proofErr w:type="spellEnd"/>
+            <w:r>
+              <w:t xml:space="preserve"> and database configuration</w:t>
+            </w:r>
+          </w:p>
+        </w:tc>
+      </w:tr>
+      <w:tr>
+        <w:tc>
+          <w:tcPr>
+            <w:tcW w:w="3256" w:type="dxa"/>
+          </w:tcPr>
+          <w:p>
+            <w:pPr>
+              <w:rPr>
+                <w:rFonts w:eastAsia="Times New Roman" w:cstheme="minorHAnsi"/>
+              </w:rPr>
+            </w:pPr>
+            <w:proofErr w:type="spellStart"/>
+            <w:r>
+              <w:rPr>
+                <w:rFonts w:eastAsia="Times New Roman" w:cstheme="minorHAnsi"/>
+              </w:rPr>
+              <w:t>AppDbContext.cs</w:t>
+            </w:r>
+            <w:proofErr w:type="spellEnd"/>
+          </w:p>
+          <w:p>
+            <w:pPr>
+              <w:rPr>
+                <w:rFonts w:eastAsia="Times New Roman" w:cstheme="minorHAnsi"/>
+              </w:rPr>
+            </w:pPr>
+          </w:p>
+        </w:tc>
+      </w:tr>
+      <w:tr>
+        <w:tc>
+          <w:tcPr>
+            <w:tcW w:w="3256" w:type="dxa"/>
+          </w:tcPr>
+          <w:p>
+            <w:pPr>
+              <w:rPr>
+                <w:rFonts w:eastAsia="Times New Roman" w:cstheme="minorHAnsi"/>
+              </w:rPr>
+            </w:pPr>
+          </w:p>
+        </w:tc>
+      </w:tr>
+      <w:tr>
+        <w:tc>
+          <w:tcPr>
+            <w:tcW w:w="3256" w:type="dxa"/>
+            <w:shd w:val="clear" w:color="auto" w:fill="DEEAF6" w:themeFill="accent1" w:themeFillTint="33"/>
+          </w:tcPr>
+          <w:p>
+            <w:pPr>
+              <w:rPr>
+                <w:rFonts w:eastAsia="Times New Roman" w:cstheme="minorHAnsi"/>
+              </w:rPr>
+            </w:pPr>
+            <w:r>
+              <w:rPr>
+                <w:rFonts w:eastAsia="Times New Roman" w:cstheme="minorHAnsi"/>
+                <w:b/>
+                <w:bCs/>
+              </w:rPr>
+              <w:t xml:space="preserve">Middleware // Custom </w:t>
+            </w:r>
+            <w:r>
+              <w:rPr>
+                <w:rFonts w:eastAsia="Times New Roman" w:cstheme="minorHAnsi"/>
+                <w:b/>
+                <w:bCs/>
+              </w:rPr>
+              <w:t xml:space="preserve">middleware </w:t>
+            </w:r>
+          </w:p>
+          <w:p>
+            <w:pPr>
+              <w:rPr>
+                <w:rFonts w:eastAsia="Times New Roman" w:cstheme="minorHAnsi"/>
+              </w:rPr>
+            </w:pPr>
+          </w:p>
+        </w:tc>
+      </w:tr>
+      <w:tr>
+        <w:tc>
+          <w:tcPr>
+            <w:tcW w:w="3256" w:type="dxa"/>
+          </w:tcPr>
+          <w:p>
+            <w:pPr>
+              <w:rPr>
+                <w:rFonts w:eastAsia="Times New Roman" w:cstheme="minorHAnsi"/>
+              </w:rPr>
+            </w:pPr>
+            <w:proofErr w:type="spellStart"/>
+            <w:r>
+              <w:rPr>
+                <w:rFonts w:eastAsia="Times New Roman" w:cstheme="minorHAnsi"/>
+              </w:rPr>
+              <w:t>RoleAuthorizationMiddleware.cs</w:t>
+            </w:r>
+            <w:proofErr w:type="spellEnd"/>
+          </w:p>
+          <w:p>
+            <w:pPr>
+              <w:rPr>
+                <w:rFonts w:eastAsia="Times New Roman" w:cstheme="minorHAnsi"/>
+                <w:b/>
+                <w:bCs/>
+              </w:rPr>
+            </w:pPr>
+          </w:p>
+        </w:tc>
+      </w:tr>
+    </w:tbl>
     <w:p>
       <w:pPr>
         <w:spacing w:after="0" w:line="240" w:lineRule="auto"/>
@@ -11635,6 +11356,14 @@
         <w:br/>
         <w:t>hamdi_yafa@live.com</w:t>
       </w:r>
+    </w:p>
+    <w:p>
+      <w:pPr>
+        <w:spacing w:after="0" w:line="240" w:lineRule="auto"/>
+        <w:rPr>
+          <w:rFonts w:eastAsia="Times New Roman" w:cstheme="minorHAnsi"/>
+        </w:rPr>
+      </w:pPr>
     </w:p>
     <w:sectPr>
       <w:pgSz w:w="12240" w:h="15840"/>
@@ -15385,27 +15114,9 @@
   </w:num>
   <w:num w:numId="24">
     <w:abstractNumId w:val="25"/>
-    <w:lvlOverride w:ilvl="0"/>
-    <w:lvlOverride w:ilvl="1"/>
-    <w:lvlOverride w:ilvl="2"/>
-    <w:lvlOverride w:ilvl="3"/>
-    <w:lvlOverride w:ilvl="4"/>
-    <w:lvlOverride w:ilvl="5"/>
-    <w:lvlOverride w:ilvl="6"/>
-    <w:lvlOverride w:ilvl="7"/>
-    <w:lvlOverride w:ilvl="8"/>
   </w:num>
   <w:num w:numId="25">
     <w:abstractNumId w:val="9"/>
-    <w:lvlOverride w:ilvl="0"/>
-    <w:lvlOverride w:ilvl="1"/>
-    <w:lvlOverride w:ilvl="2"/>
-    <w:lvlOverride w:ilvl="3"/>
-    <w:lvlOverride w:ilvl="4"/>
-    <w:lvlOverride w:ilvl="5"/>
-    <w:lvlOverride w:ilvl="6"/>
-    <w:lvlOverride w:ilvl="7"/>
-    <w:lvlOverride w:ilvl="8"/>
   </w:num>
   <w:num w:numId="26">
     <w:abstractNumId w:val="26"/>
@@ -15424,7 +15135,7 @@
   <w:docDefaults>
     <w:rPrDefault>
       <w:rPr>
-        <w:rFonts w:asciiTheme="minorHAnsi" w:eastAsiaTheme="minorHAnsi" w:hAnsiTheme="minorHAnsi" w:cstheme="minorBidi"/>
+        <w:rFonts w:asciiTheme="minorHAnsi" w:eastAsiaTheme="minorEastAsia" w:hAnsiTheme="minorHAnsi" w:cstheme="minorBidi"/>
         <w:sz w:val="22"/>
         <w:szCs w:val="22"/>
         <w:lang w:val="en-US" w:eastAsia="en-US" w:bidi="ar-SA"/>
@@ -15812,6 +15523,7 @@
   <w:style w:type="paragraph" w:default="1" w:styleId="Normal">
     <w:name w:val="Normal"/>
     <w:qFormat/>
+    <w:rsid w:val="00D07250"/>
   </w:style>
   <w:style w:type="paragraph" w:styleId="Heading1">
     <w:name w:val="heading 1"/>
@@ -15820,7 +15532,7 @@
     <w:link w:val="Heading1Char"/>
     <w:uiPriority w:val="9"/>
     <w:qFormat/>
-    <w:rsid w:val="001B5F67"/>
+    <w:rsid w:val="00D07250"/>
     <w:pPr>
       <w:keepNext/>
       <w:keepLines/>
@@ -15829,7 +15541,7 @@
     </w:pPr>
     <w:rPr>
       <w:rFonts w:asciiTheme="majorHAnsi" w:eastAsiaTheme="majorEastAsia" w:hAnsiTheme="majorHAnsi" w:cstheme="majorBidi"/>
-      <w:color w:val="2E74B5" w:themeColor="accent1" w:themeShade="BF"/>
+      <w:color w:val="262626" w:themeColor="text1" w:themeTint="D9"/>
       <w:sz w:val="32"/>
       <w:szCs w:val="32"/>
     </w:rPr>
@@ -15837,39 +15549,179 @@
   <w:style w:type="paragraph" w:styleId="Heading2">
     <w:name w:val="heading 2"/>
     <w:basedOn w:val="Normal"/>
+    <w:next w:val="Normal"/>
     <w:link w:val="Heading2Char"/>
     <w:uiPriority w:val="9"/>
+    <w:unhideWhenUsed/>
     <w:qFormat/>
-    <w:rsid w:val="00CB5328"/>
+    <w:rsid w:val="00D07250"/>
     <w:pPr>
-      <w:spacing w:before="100" w:beforeAutospacing="1" w:after="100" w:afterAutospacing="1" w:line="240" w:lineRule="auto"/>
+      <w:keepNext/>
+      <w:keepLines/>
+      <w:spacing w:before="40" w:after="0"/>
       <w:outlineLvl w:val="1"/>
     </w:pPr>
     <w:rPr>
-      <w:rFonts w:ascii="Times New Roman" w:eastAsia="Times New Roman" w:hAnsi="Times New Roman" w:cs="Times New Roman"/>
-      <w:b/>
-      <w:bCs/>
-      <w:sz w:val="36"/>
-      <w:szCs w:val="36"/>
+      <w:rFonts w:asciiTheme="majorHAnsi" w:eastAsiaTheme="majorEastAsia" w:hAnsiTheme="majorHAnsi" w:cstheme="majorBidi"/>
+      <w:color w:val="262626" w:themeColor="text1" w:themeTint="D9"/>
+      <w:sz w:val="28"/>
+      <w:szCs w:val="28"/>
     </w:rPr>
   </w:style>
   <w:style w:type="paragraph" w:styleId="Heading3">
     <w:name w:val="heading 3"/>
     <w:basedOn w:val="Normal"/>
+    <w:next w:val="Normal"/>
     <w:link w:val="Heading3Char"/>
     <w:uiPriority w:val="9"/>
+    <w:unhideWhenUsed/>
     <w:qFormat/>
-    <w:rsid w:val="00CB5328"/>
+    <w:rsid w:val="00D07250"/>
     <w:pPr>
-      <w:spacing w:before="100" w:beforeAutospacing="1" w:after="100" w:afterAutospacing="1" w:line="240" w:lineRule="auto"/>
+      <w:keepNext/>
+      <w:keepLines/>
+      <w:spacing w:before="40" w:after="0"/>
       <w:outlineLvl w:val="2"/>
     </w:pPr>
     <w:rPr>
-      <w:rFonts w:ascii="Times New Roman" w:eastAsia="Times New Roman" w:hAnsi="Times New Roman" w:cs="Times New Roman"/>
-      <w:b/>
-      <w:bCs/>
-      <w:sz w:val="27"/>
-      <w:szCs w:val="27"/>
+      <w:rFonts w:asciiTheme="majorHAnsi" w:eastAsiaTheme="majorEastAsia" w:hAnsiTheme="majorHAnsi" w:cstheme="majorBidi"/>
+      <w:color w:val="0D0D0D" w:themeColor="text1" w:themeTint="F2"/>
+      <w:sz w:val="24"/>
+      <w:szCs w:val="24"/>
+    </w:rPr>
+  </w:style>
+  <w:style w:type="paragraph" w:styleId="Heading4">
+    <w:name w:val="heading 4"/>
+    <w:basedOn w:val="Normal"/>
+    <w:next w:val="Normal"/>
+    <w:link w:val="Heading4Char"/>
+    <w:uiPriority w:val="9"/>
+    <w:semiHidden/>
+    <w:unhideWhenUsed/>
+    <w:qFormat/>
+    <w:rsid w:val="00D07250"/>
+    <w:pPr>
+      <w:keepNext/>
+      <w:keepLines/>
+      <w:spacing w:before="40" w:after="0"/>
+      <w:outlineLvl w:val="3"/>
+    </w:pPr>
+    <w:rPr>
+      <w:rFonts w:asciiTheme="majorHAnsi" w:eastAsiaTheme="majorEastAsia" w:hAnsiTheme="majorHAnsi" w:cstheme="majorBidi"/>
+      <w:i/>
+      <w:iCs/>
+      <w:color w:val="404040" w:themeColor="text1" w:themeTint="BF"/>
+    </w:rPr>
+  </w:style>
+  <w:style w:type="paragraph" w:styleId="Heading5">
+    <w:name w:val="heading 5"/>
+    <w:basedOn w:val="Normal"/>
+    <w:next w:val="Normal"/>
+    <w:link w:val="Heading5Char"/>
+    <w:uiPriority w:val="9"/>
+    <w:semiHidden/>
+    <w:unhideWhenUsed/>
+    <w:qFormat/>
+    <w:rsid w:val="00D07250"/>
+    <w:pPr>
+      <w:keepNext/>
+      <w:keepLines/>
+      <w:spacing w:before="40" w:after="0"/>
+      <w:outlineLvl w:val="4"/>
+    </w:pPr>
+    <w:rPr>
+      <w:rFonts w:asciiTheme="majorHAnsi" w:eastAsiaTheme="majorEastAsia" w:hAnsiTheme="majorHAnsi" w:cstheme="majorBidi"/>
+      <w:color w:val="404040" w:themeColor="text1" w:themeTint="BF"/>
+    </w:rPr>
+  </w:style>
+  <w:style w:type="paragraph" w:styleId="Heading6">
+    <w:name w:val="heading 6"/>
+    <w:basedOn w:val="Normal"/>
+    <w:next w:val="Normal"/>
+    <w:link w:val="Heading6Char"/>
+    <w:uiPriority w:val="9"/>
+    <w:semiHidden/>
+    <w:unhideWhenUsed/>
+    <w:qFormat/>
+    <w:rsid w:val="00D07250"/>
+    <w:pPr>
+      <w:keepNext/>
+      <w:keepLines/>
+      <w:spacing w:before="40" w:after="0"/>
+      <w:outlineLvl w:val="5"/>
+    </w:pPr>
+    <w:rPr>
+      <w:rFonts w:asciiTheme="majorHAnsi" w:eastAsiaTheme="majorEastAsia" w:hAnsiTheme="majorHAnsi" w:cstheme="majorBidi"/>
+    </w:rPr>
+  </w:style>
+  <w:style w:type="paragraph" w:styleId="Heading7">
+    <w:name w:val="heading 7"/>
+    <w:basedOn w:val="Normal"/>
+    <w:next w:val="Normal"/>
+    <w:link w:val="Heading7Char"/>
+    <w:uiPriority w:val="9"/>
+    <w:semiHidden/>
+    <w:unhideWhenUsed/>
+    <w:qFormat/>
+    <w:rsid w:val="00D07250"/>
+    <w:pPr>
+      <w:keepNext/>
+      <w:keepLines/>
+      <w:spacing w:before="40" w:after="0"/>
+      <w:outlineLvl w:val="6"/>
+    </w:pPr>
+    <w:rPr>
+      <w:rFonts w:asciiTheme="majorHAnsi" w:eastAsiaTheme="majorEastAsia" w:hAnsiTheme="majorHAnsi" w:cstheme="majorBidi"/>
+      <w:i/>
+      <w:iCs/>
+    </w:rPr>
+  </w:style>
+  <w:style w:type="paragraph" w:styleId="Heading8">
+    <w:name w:val="heading 8"/>
+    <w:basedOn w:val="Normal"/>
+    <w:next w:val="Normal"/>
+    <w:link w:val="Heading8Char"/>
+    <w:uiPriority w:val="9"/>
+    <w:semiHidden/>
+    <w:unhideWhenUsed/>
+    <w:qFormat/>
+    <w:rsid w:val="00D07250"/>
+    <w:pPr>
+      <w:keepNext/>
+      <w:keepLines/>
+      <w:spacing w:before="40" w:after="0"/>
+      <w:outlineLvl w:val="7"/>
+    </w:pPr>
+    <w:rPr>
+      <w:rFonts w:asciiTheme="majorHAnsi" w:eastAsiaTheme="majorEastAsia" w:hAnsiTheme="majorHAnsi" w:cstheme="majorBidi"/>
+      <w:color w:val="262626" w:themeColor="text1" w:themeTint="D9"/>
+      <w:sz w:val="21"/>
+      <w:szCs w:val="21"/>
+    </w:rPr>
+  </w:style>
+  <w:style w:type="paragraph" w:styleId="Heading9">
+    <w:name w:val="heading 9"/>
+    <w:basedOn w:val="Normal"/>
+    <w:next w:val="Normal"/>
+    <w:link w:val="Heading9Char"/>
+    <w:uiPriority w:val="9"/>
+    <w:semiHidden/>
+    <w:unhideWhenUsed/>
+    <w:qFormat/>
+    <w:rsid w:val="00D07250"/>
+    <w:pPr>
+      <w:keepNext/>
+      <w:keepLines/>
+      <w:spacing w:before="40" w:after="0"/>
+      <w:outlineLvl w:val="8"/>
+    </w:pPr>
+    <w:rPr>
+      <w:rFonts w:asciiTheme="majorHAnsi" w:eastAsiaTheme="majorEastAsia" w:hAnsiTheme="majorHAnsi" w:cstheme="majorBidi"/>
+      <w:i/>
+      <w:iCs/>
+      <w:color w:val="262626" w:themeColor="text1" w:themeTint="D9"/>
+      <w:sz w:val="21"/>
+      <w:szCs w:val="21"/>
     </w:rPr>
   </w:style>
   <w:style w:type="character" w:default="1" w:styleId="DefaultParagraphFont">
@@ -15904,13 +15756,12 @@
     <w:basedOn w:val="DefaultParagraphFont"/>
     <w:link w:val="Heading2"/>
     <w:uiPriority w:val="9"/>
-    <w:rsid w:val="00CB5328"/>
+    <w:rsid w:val="00D07250"/>
     <w:rPr>
-      <w:rFonts w:ascii="Times New Roman" w:eastAsia="Times New Roman" w:hAnsi="Times New Roman" w:cs="Times New Roman"/>
-      <w:b/>
-      <w:bCs/>
-      <w:sz w:val="36"/>
-      <w:szCs w:val="36"/>
+      <w:rFonts w:asciiTheme="majorHAnsi" w:eastAsiaTheme="majorEastAsia" w:hAnsiTheme="majorHAnsi" w:cstheme="majorBidi"/>
+      <w:color w:val="262626" w:themeColor="text1" w:themeTint="D9"/>
+      <w:sz w:val="28"/>
+      <w:szCs w:val="28"/>
     </w:rPr>
   </w:style>
   <w:style w:type="character" w:customStyle="1" w:styleId="Heading3Char">
@@ -15918,13 +15769,12 @@
     <w:basedOn w:val="DefaultParagraphFont"/>
     <w:link w:val="Heading3"/>
     <w:uiPriority w:val="9"/>
-    <w:rsid w:val="00CB5328"/>
+    <w:rsid w:val="00D07250"/>
     <w:rPr>
-      <w:rFonts w:ascii="Times New Roman" w:eastAsia="Times New Roman" w:hAnsi="Times New Roman" w:cs="Times New Roman"/>
-      <w:b/>
-      <w:bCs/>
-      <w:sz w:val="27"/>
-      <w:szCs w:val="27"/>
+      <w:rFonts w:asciiTheme="majorHAnsi" w:eastAsiaTheme="majorEastAsia" w:hAnsiTheme="majorHAnsi" w:cstheme="majorBidi"/>
+      <w:color w:val="0D0D0D" w:themeColor="text1" w:themeTint="F2"/>
+      <w:sz w:val="24"/>
+      <w:szCs w:val="24"/>
     </w:rPr>
   </w:style>
   <w:style w:type="paragraph" w:styleId="NormalWeb">
@@ -15961,10 +15811,11 @@
     <w:basedOn w:val="DefaultParagraphFont"/>
     <w:uiPriority w:val="22"/>
     <w:qFormat/>
-    <w:rsid w:val="00CB5328"/>
+    <w:rsid w:val="00D07250"/>
     <w:rPr>
       <w:b/>
       <w:bCs/>
+      <w:color w:val="auto"/>
     </w:rPr>
   </w:style>
   <w:style w:type="paragraph" w:styleId="HTMLPreformatted">
@@ -16040,10 +15891,10 @@
     <w:basedOn w:val="DefaultParagraphFont"/>
     <w:link w:val="Heading1"/>
     <w:uiPriority w:val="9"/>
-    <w:rsid w:val="001B5F67"/>
+    <w:rsid w:val="00D07250"/>
     <w:rPr>
       <w:rFonts w:asciiTheme="majorHAnsi" w:eastAsiaTheme="majorEastAsia" w:hAnsiTheme="majorHAnsi" w:cstheme="majorBidi"/>
-      <w:color w:val="2E74B5" w:themeColor="accent1" w:themeShade="BF"/>
+      <w:color w:val="262626" w:themeColor="text1" w:themeTint="D9"/>
       <w:sz w:val="32"/>
       <w:szCs w:val="32"/>
     </w:rPr>
@@ -16052,7 +15903,6 @@
     <w:name w:val="Hyperlink"/>
     <w:basedOn w:val="DefaultParagraphFont"/>
     <w:uiPriority w:val="99"/>
-    <w:semiHidden/>
     <w:unhideWhenUsed/>
     <w:rsid w:val="001B5F67"/>
     <w:rPr>
@@ -16097,6 +15947,350 @@
     <w:pPr>
       <w:ind w:left="720"/>
       <w:contextualSpacing/>
+    </w:pPr>
+  </w:style>
+  <w:style w:type="table" w:styleId="TableGrid">
+    <w:name w:val="Table Grid"/>
+    <w:basedOn w:val="TableNormal"/>
+    <w:uiPriority w:val="39"/>
+    <w:rsid w:val="005F1C38"/>
+    <w:pPr>
+      <w:spacing w:after="0" w:line="240" w:lineRule="auto"/>
+    </w:pPr>
+    <w:tblPr>
+      <w:tblBorders>
+        <w:top w:val="single" w:sz="4" w:space="0" w:color="auto"/>
+        <w:left w:val="single" w:sz="4" w:space="0" w:color="auto"/>
+        <w:bottom w:val="single" w:sz="4" w:space="0" w:color="auto"/>
+        <w:right w:val="single" w:sz="4" w:space="0" w:color="auto"/>
+        <w:insideH w:val="single" w:sz="4" w:space="0" w:color="auto"/>
+        <w:insideV w:val="single" w:sz="4" w:space="0" w:color="auto"/>
+      </w:tblBorders>
+    </w:tblPr>
+  </w:style>
+  <w:style w:type="character" w:customStyle="1" w:styleId="Heading4Char">
+    <w:name w:val="Heading 4 Char"/>
+    <w:basedOn w:val="DefaultParagraphFont"/>
+    <w:link w:val="Heading4"/>
+    <w:uiPriority w:val="9"/>
+    <w:semiHidden/>
+    <w:rsid w:val="00D07250"/>
+    <w:rPr>
+      <w:rFonts w:asciiTheme="majorHAnsi" w:eastAsiaTheme="majorEastAsia" w:hAnsiTheme="majorHAnsi" w:cstheme="majorBidi"/>
+      <w:i/>
+      <w:iCs/>
+      <w:color w:val="404040" w:themeColor="text1" w:themeTint="BF"/>
+    </w:rPr>
+  </w:style>
+  <w:style w:type="character" w:customStyle="1" w:styleId="Heading5Char">
+    <w:name w:val="Heading 5 Char"/>
+    <w:basedOn w:val="DefaultParagraphFont"/>
+    <w:link w:val="Heading5"/>
+    <w:uiPriority w:val="9"/>
+    <w:semiHidden/>
+    <w:rsid w:val="00D07250"/>
+    <w:rPr>
+      <w:rFonts w:asciiTheme="majorHAnsi" w:eastAsiaTheme="majorEastAsia" w:hAnsiTheme="majorHAnsi" w:cstheme="majorBidi"/>
+      <w:color w:val="404040" w:themeColor="text1" w:themeTint="BF"/>
+    </w:rPr>
+  </w:style>
+  <w:style w:type="character" w:customStyle="1" w:styleId="Heading6Char">
+    <w:name w:val="Heading 6 Char"/>
+    <w:basedOn w:val="DefaultParagraphFont"/>
+    <w:link w:val="Heading6"/>
+    <w:uiPriority w:val="9"/>
+    <w:semiHidden/>
+    <w:rsid w:val="00D07250"/>
+    <w:rPr>
+      <w:rFonts w:asciiTheme="majorHAnsi" w:eastAsiaTheme="majorEastAsia" w:hAnsiTheme="majorHAnsi" w:cstheme="majorBidi"/>
+    </w:rPr>
+  </w:style>
+  <w:style w:type="character" w:customStyle="1" w:styleId="Heading7Char">
+    <w:name w:val="Heading 7 Char"/>
+    <w:basedOn w:val="DefaultParagraphFont"/>
+    <w:link w:val="Heading7"/>
+    <w:uiPriority w:val="9"/>
+    <w:semiHidden/>
+    <w:rsid w:val="00D07250"/>
+    <w:rPr>
+      <w:rFonts w:asciiTheme="majorHAnsi" w:eastAsiaTheme="majorEastAsia" w:hAnsiTheme="majorHAnsi" w:cstheme="majorBidi"/>
+      <w:i/>
+      <w:iCs/>
+    </w:rPr>
+  </w:style>
+  <w:style w:type="character" w:customStyle="1" w:styleId="Heading8Char">
+    <w:name w:val="Heading 8 Char"/>
+    <w:basedOn w:val="DefaultParagraphFont"/>
+    <w:link w:val="Heading8"/>
+    <w:uiPriority w:val="9"/>
+    <w:semiHidden/>
+    <w:rsid w:val="00D07250"/>
+    <w:rPr>
+      <w:rFonts w:asciiTheme="majorHAnsi" w:eastAsiaTheme="majorEastAsia" w:hAnsiTheme="majorHAnsi" w:cstheme="majorBidi"/>
+      <w:color w:val="262626" w:themeColor="text1" w:themeTint="D9"/>
+      <w:sz w:val="21"/>
+      <w:szCs w:val="21"/>
+    </w:rPr>
+  </w:style>
+  <w:style w:type="character" w:customStyle="1" w:styleId="Heading9Char">
+    <w:name w:val="Heading 9 Char"/>
+    <w:basedOn w:val="DefaultParagraphFont"/>
+    <w:link w:val="Heading9"/>
+    <w:uiPriority w:val="9"/>
+    <w:semiHidden/>
+    <w:rsid w:val="00D07250"/>
+    <w:rPr>
+      <w:rFonts w:asciiTheme="majorHAnsi" w:eastAsiaTheme="majorEastAsia" w:hAnsiTheme="majorHAnsi" w:cstheme="majorBidi"/>
+      <w:i/>
+      <w:iCs/>
+      <w:color w:val="262626" w:themeColor="text1" w:themeTint="D9"/>
+      <w:sz w:val="21"/>
+      <w:szCs w:val="21"/>
+    </w:rPr>
+  </w:style>
+  <w:style w:type="paragraph" w:styleId="Caption">
+    <w:name w:val="caption"/>
+    <w:basedOn w:val="Normal"/>
+    <w:next w:val="Normal"/>
+    <w:uiPriority w:val="35"/>
+    <w:semiHidden/>
+    <w:unhideWhenUsed/>
+    <w:qFormat/>
+    <w:rsid w:val="00D07250"/>
+    <w:pPr>
+      <w:spacing w:after="200" w:line="240" w:lineRule="auto"/>
+    </w:pPr>
+    <w:rPr>
+      <w:i/>
+      <w:iCs/>
+      <w:color w:val="44546A" w:themeColor="text2"/>
+      <w:sz w:val="18"/>
+      <w:szCs w:val="18"/>
+    </w:rPr>
+  </w:style>
+  <w:style w:type="paragraph" w:styleId="Title">
+    <w:name w:val="Title"/>
+    <w:basedOn w:val="Normal"/>
+    <w:next w:val="Normal"/>
+    <w:link w:val="TitleChar"/>
+    <w:uiPriority w:val="10"/>
+    <w:qFormat/>
+    <w:rsid w:val="00D07250"/>
+    <w:pPr>
+      <w:spacing w:after="0" w:line="240" w:lineRule="auto"/>
+      <w:contextualSpacing/>
+    </w:pPr>
+    <w:rPr>
+      <w:rFonts w:asciiTheme="majorHAnsi" w:eastAsiaTheme="majorEastAsia" w:hAnsiTheme="majorHAnsi" w:cstheme="majorBidi"/>
+      <w:spacing w:val="-10"/>
+      <w:sz w:val="56"/>
+      <w:szCs w:val="56"/>
+    </w:rPr>
+  </w:style>
+  <w:style w:type="character" w:customStyle="1" w:styleId="TitleChar">
+    <w:name w:val="Title Char"/>
+    <w:basedOn w:val="DefaultParagraphFont"/>
+    <w:link w:val="Title"/>
+    <w:uiPriority w:val="10"/>
+    <w:rsid w:val="00D07250"/>
+    <w:rPr>
+      <w:rFonts w:asciiTheme="majorHAnsi" w:eastAsiaTheme="majorEastAsia" w:hAnsiTheme="majorHAnsi" w:cstheme="majorBidi"/>
+      <w:spacing w:val="-10"/>
+      <w:sz w:val="56"/>
+      <w:szCs w:val="56"/>
+    </w:rPr>
+  </w:style>
+  <w:style w:type="paragraph" w:styleId="Subtitle">
+    <w:name w:val="Subtitle"/>
+    <w:basedOn w:val="Normal"/>
+    <w:next w:val="Normal"/>
+    <w:link w:val="SubtitleChar"/>
+    <w:uiPriority w:val="11"/>
+    <w:qFormat/>
+    <w:rsid w:val="00D07250"/>
+    <w:pPr>
+      <w:numPr>
+        <w:ilvl w:val="1"/>
+      </w:numPr>
+    </w:pPr>
+    <w:rPr>
+      <w:color w:val="5A5A5A" w:themeColor="text1" w:themeTint="A5"/>
+      <w:spacing w:val="15"/>
+    </w:rPr>
+  </w:style>
+  <w:style w:type="character" w:customStyle="1" w:styleId="SubtitleChar">
+    <w:name w:val="Subtitle Char"/>
+    <w:basedOn w:val="DefaultParagraphFont"/>
+    <w:link w:val="Subtitle"/>
+    <w:uiPriority w:val="11"/>
+    <w:rsid w:val="00D07250"/>
+    <w:rPr>
+      <w:color w:val="5A5A5A" w:themeColor="text1" w:themeTint="A5"/>
+      <w:spacing w:val="15"/>
+    </w:rPr>
+  </w:style>
+  <w:style w:type="character" w:styleId="Emphasis">
+    <w:name w:val="Emphasis"/>
+    <w:basedOn w:val="DefaultParagraphFont"/>
+    <w:uiPriority w:val="20"/>
+    <w:qFormat/>
+    <w:rsid w:val="00D07250"/>
+    <w:rPr>
+      <w:i/>
+      <w:iCs/>
+      <w:color w:val="auto"/>
+    </w:rPr>
+  </w:style>
+  <w:style w:type="paragraph" w:styleId="NoSpacing">
+    <w:name w:val="No Spacing"/>
+    <w:uiPriority w:val="1"/>
+    <w:qFormat/>
+    <w:rsid w:val="00D07250"/>
+    <w:pPr>
+      <w:spacing w:after="0" w:line="240" w:lineRule="auto"/>
+    </w:pPr>
+  </w:style>
+  <w:style w:type="paragraph" w:styleId="Quote">
+    <w:name w:val="Quote"/>
+    <w:basedOn w:val="Normal"/>
+    <w:next w:val="Normal"/>
+    <w:link w:val="QuoteChar"/>
+    <w:uiPriority w:val="29"/>
+    <w:qFormat/>
+    <w:rsid w:val="00D07250"/>
+    <w:pPr>
+      <w:spacing w:before="200"/>
+      <w:ind w:left="864" w:right="864"/>
+    </w:pPr>
+    <w:rPr>
+      <w:i/>
+      <w:iCs/>
+      <w:color w:val="404040" w:themeColor="text1" w:themeTint="BF"/>
+    </w:rPr>
+  </w:style>
+  <w:style w:type="character" w:customStyle="1" w:styleId="QuoteChar">
+    <w:name w:val="Quote Char"/>
+    <w:basedOn w:val="DefaultParagraphFont"/>
+    <w:link w:val="Quote"/>
+    <w:uiPriority w:val="29"/>
+    <w:rsid w:val="00D07250"/>
+    <w:rPr>
+      <w:i/>
+      <w:iCs/>
+      <w:color w:val="404040" w:themeColor="text1" w:themeTint="BF"/>
+    </w:rPr>
+  </w:style>
+  <w:style w:type="paragraph" w:styleId="IntenseQuote">
+    <w:name w:val="Intense Quote"/>
+    <w:basedOn w:val="Normal"/>
+    <w:next w:val="Normal"/>
+    <w:link w:val="IntenseQuoteChar"/>
+    <w:uiPriority w:val="30"/>
+    <w:qFormat/>
+    <w:rsid w:val="00D07250"/>
+    <w:pPr>
+      <w:pBdr>
+        <w:top w:val="single" w:sz="4" w:space="10" w:color="404040" w:themeColor="text1" w:themeTint="BF"/>
+        <w:bottom w:val="single" w:sz="4" w:space="10" w:color="404040" w:themeColor="text1" w:themeTint="BF"/>
+      </w:pBdr>
+      <w:spacing w:before="360" w:after="360"/>
+      <w:ind w:left="864" w:right="864"/>
+      <w:jc w:val="center"/>
+    </w:pPr>
+    <w:rPr>
+      <w:i/>
+      <w:iCs/>
+      <w:color w:val="404040" w:themeColor="text1" w:themeTint="BF"/>
+    </w:rPr>
+  </w:style>
+  <w:style w:type="character" w:customStyle="1" w:styleId="IntenseQuoteChar">
+    <w:name w:val="Intense Quote Char"/>
+    <w:basedOn w:val="DefaultParagraphFont"/>
+    <w:link w:val="IntenseQuote"/>
+    <w:uiPriority w:val="30"/>
+    <w:rsid w:val="00D07250"/>
+    <w:rPr>
+      <w:i/>
+      <w:iCs/>
+      <w:color w:val="404040" w:themeColor="text1" w:themeTint="BF"/>
+    </w:rPr>
+  </w:style>
+  <w:style w:type="character" w:styleId="SubtleEmphasis">
+    <w:name w:val="Subtle Emphasis"/>
+    <w:basedOn w:val="DefaultParagraphFont"/>
+    <w:uiPriority w:val="19"/>
+    <w:qFormat/>
+    <w:rsid w:val="00D07250"/>
+    <w:rPr>
+      <w:i/>
+      <w:iCs/>
+      <w:color w:val="404040" w:themeColor="text1" w:themeTint="BF"/>
+    </w:rPr>
+  </w:style>
+  <w:style w:type="character" w:styleId="IntenseEmphasis">
+    <w:name w:val="Intense Emphasis"/>
+    <w:basedOn w:val="DefaultParagraphFont"/>
+    <w:uiPriority w:val="21"/>
+    <w:qFormat/>
+    <w:rsid w:val="00D07250"/>
+    <w:rPr>
+      <w:b/>
+      <w:bCs/>
+      <w:i/>
+      <w:iCs/>
+      <w:color w:val="auto"/>
+    </w:rPr>
+  </w:style>
+  <w:style w:type="character" w:styleId="SubtleReference">
+    <w:name w:val="Subtle Reference"/>
+    <w:basedOn w:val="DefaultParagraphFont"/>
+    <w:uiPriority w:val="31"/>
+    <w:qFormat/>
+    <w:rsid w:val="00D07250"/>
+    <w:rPr>
+      <w:smallCaps/>
+      <w:color w:val="404040" w:themeColor="text1" w:themeTint="BF"/>
+    </w:rPr>
+  </w:style>
+  <w:style w:type="character" w:styleId="IntenseReference">
+    <w:name w:val="Intense Reference"/>
+    <w:basedOn w:val="DefaultParagraphFont"/>
+    <w:uiPriority w:val="32"/>
+    <w:qFormat/>
+    <w:rsid w:val="00D07250"/>
+    <w:rPr>
+      <w:b/>
+      <w:bCs/>
+      <w:smallCaps/>
+      <w:color w:val="404040" w:themeColor="text1" w:themeTint="BF"/>
+      <w:spacing w:val="5"/>
+    </w:rPr>
+  </w:style>
+  <w:style w:type="character" w:styleId="BookTitle">
+    <w:name w:val="Book Title"/>
+    <w:basedOn w:val="DefaultParagraphFont"/>
+    <w:uiPriority w:val="33"/>
+    <w:qFormat/>
+    <w:rsid w:val="00D07250"/>
+    <w:rPr>
+      <w:b/>
+      <w:bCs/>
+      <w:i/>
+      <w:iCs/>
+      <w:spacing w:val="5"/>
+    </w:rPr>
+  </w:style>
+  <w:style w:type="paragraph" w:styleId="TOCHeading">
+    <w:name w:val="TOC Heading"/>
+    <w:basedOn w:val="Heading1"/>
+    <w:next w:val="Normal"/>
+    <w:uiPriority w:val="39"/>
+    <w:semiHidden/>
+    <w:unhideWhenUsed/>
+    <w:qFormat/>
+    <w:rsid w:val="00D07250"/>
+    <w:pPr>
+      <w:outlineLvl w:val="9"/>
     </w:pPr>
   </w:style>
 </w:styles>
